--- a/Entrevistas/Entrevista marce sesion 2.docx
+++ b/Entrevistas/Entrevista marce sesion 2.docx
@@ -68,8 +68,6 @@
         </w:rPr>
         <w:t>.</w:t>
       </w:r>
-      <w:bookmarkStart w:id="0" w:name="_GoBack"/>
-      <w:bookmarkEnd w:id="0"/>
     </w:p>
     <w:p>
       <w:pPr>
@@ -164,13 +162,7 @@
         <w:rPr>
           <w:lang w:val="es-ES_tradnl"/>
         </w:rPr>
-        <w:t xml:space="preserve">: </w:t>
-      </w:r>
-      <w:r>
-        <w:rPr>
-          <w:lang w:val="es-ES_tradnl"/>
-        </w:rPr>
-        <w:t>Marcela López</w:t>
+        <w:t>: Marcela López</w:t>
       </w:r>
     </w:p>
     <w:p>
@@ -191,27 +183,13 @@
         <w:rPr>
           <w:lang w:val="es-ES_tradnl"/>
         </w:rPr>
-        <w:t xml:space="preserve"> Fabio </w:t>
-      </w:r>
-      <w:proofErr w:type="spellStart"/>
-      <w:r>
-        <w:rPr>
-          <w:lang w:val="es-ES_tradnl"/>
-        </w:rPr>
-        <w:t>Argañaraz</w:t>
-      </w:r>
-      <w:proofErr w:type="spellEnd"/>
-      <w:r>
-        <w:rPr>
-          <w:lang w:val="es-ES_tradnl"/>
-        </w:rPr>
-        <w:t xml:space="preserve">, </w:t>
-      </w:r>
-      <w:r>
-        <w:rPr>
-          <w:lang w:val="es-ES_tradnl"/>
-        </w:rPr>
-        <w:t>Rafaela Cordoba</w:t>
+        <w:t xml:space="preserve"> Fabio Argañaraz, Rafaela </w:t>
+      </w:r>
+      <w:r>
+        <w:rPr>
+          <w:lang w:val="es-ES_tradnl"/>
+        </w:rPr>
+        <w:t>Córdoba</w:t>
       </w:r>
     </w:p>
     <w:p>
@@ -232,13 +210,7 @@
         <w:rPr>
           <w:lang w:val="es-ES_tradnl"/>
         </w:rPr>
-        <w:t>: San Salvador de Jujuy</w:t>
-      </w:r>
-      <w:r>
-        <w:rPr>
-          <w:lang w:val="es-ES_tradnl"/>
-        </w:rPr>
-        <w:t>.</w:t>
+        <w:t>: San Salvador de Jujuy.</w:t>
       </w:r>
     </w:p>
     <w:p>
@@ -259,13 +231,7 @@
         <w:rPr>
           <w:lang w:val="es-ES_tradnl"/>
         </w:rPr>
-        <w:t xml:space="preserve">: </w:t>
-      </w:r>
-      <w:r>
-        <w:rPr>
-          <w:lang w:val="es-ES_tradnl"/>
-        </w:rPr>
-        <w:t>15/04/2015</w:t>
+        <w:t>: 15/04/2015</w:t>
       </w:r>
     </w:p>
     <w:p>
@@ -394,27 +360,23 @@
       <w:r>
         <w:t xml:space="preserve">M- </w:t>
       </w:r>
-      <w:proofErr w:type="spellStart"/>
-      <w:r>
-        <w:t>Ehh</w:t>
-      </w:r>
-      <w:proofErr w:type="spellEnd"/>
-      <w:r>
-        <w:t xml:space="preserve">…. </w:t>
+      <w:r>
+        <w:t>Ehh..</w:t>
+      </w:r>
+      <w:r>
+        <w:t xml:space="preserve">. </w:t>
       </w:r>
       <w:r>
         <w:t>Más</w:t>
       </w:r>
       <w:r>
-        <w:t xml:space="preserve"> que nada la falta de herramientas para poder comunicarse no</w:t>
-      </w:r>
-      <w:proofErr w:type="gramStart"/>
-      <w:r>
-        <w:t>?</w:t>
-      </w:r>
-      <w:proofErr w:type="gramEnd"/>
-      <w:r>
-        <w:t xml:space="preserve"> </w:t>
+        <w:t xml:space="preserve"> que nada la falta de herramientas para poder comunicarse </w:t>
+      </w:r>
+      <w:r>
+        <w:t>¿</w:t>
+      </w:r>
+      <w:r>
+        <w:t xml:space="preserve">no? </w:t>
       </w:r>
       <w:r>
         <w:t>Tal vez</w:t>
@@ -441,18 +403,19 @@
         <w:t>él</w:t>
       </w:r>
       <w:r>
-        <w:t xml:space="preserve"> quiere comunicarse. Te </w:t>
+        <w:t xml:space="preserve"> quiere comunicarse. </w:t>
+      </w:r>
+      <w:r>
+        <w:t>¿</w:t>
+      </w:r>
+      <w:r>
+        <w:t xml:space="preserve">Te </w:t>
       </w:r>
       <w:r>
         <w:t>respondí</w:t>
       </w:r>
-      <w:proofErr w:type="gramStart"/>
-      <w:r>
-        <w:t>?</w:t>
-      </w:r>
-      <w:proofErr w:type="gramEnd"/>
-      <w:r>
-        <w:t xml:space="preserve"> </w:t>
+      <w:r>
+        <w:t xml:space="preserve">? </w:t>
       </w:r>
     </w:p>
     <w:p>
@@ -491,15 +454,7 @@
         <w:t>M- Y</w:t>
       </w:r>
       <w:r>
-        <w:t>…</w:t>
-      </w:r>
-      <w:proofErr w:type="gramStart"/>
-      <w:r>
-        <w:t>..</w:t>
-      </w:r>
-      <w:proofErr w:type="gramEnd"/>
-      <w:r>
-        <w:t xml:space="preserve"> </w:t>
+        <w:t xml:space="preserve">… </w:t>
       </w:r>
       <w:r>
         <w:t>Las</w:t>
@@ -652,75 +607,79 @@
         <w:t xml:space="preserve">M- </w:t>
       </w:r>
       <w:r>
-        <w:t xml:space="preserve">Eh…….. </w:t>
+        <w:t>Eh…</w:t>
+      </w:r>
+      <w:r>
+        <w:t xml:space="preserve"> </w:t>
       </w:r>
       <w:r>
         <w:t>¿</w:t>
       </w:r>
-      <w:proofErr w:type="gramStart"/>
+      <w:r>
+        <w:t>Qué</w:t>
+      </w:r>
+      <w:r>
+        <w:t xml:space="preserve"> </w:t>
+      </w:r>
+      <w:r>
+        <w:t>más</w:t>
+      </w:r>
+      <w:r>
+        <w:t xml:space="preserve">? Bueno nose si trabajan temas de acciones, sonidos, </w:t>
+      </w:r>
+      <w:r>
+        <w:t>está</w:t>
+      </w:r>
+      <w:r>
+        <w:t xml:space="preserve"> bueno que trabaje lo que es los textos, empezar a partir de textos, </w:t>
+      </w:r>
+      <w:r>
+        <w:t>ósea</w:t>
+      </w:r>
+      <w:r>
+        <w:t xml:space="preserve"> </w:t>
+      </w:r>
+      <w:r>
+        <w:t>¿</w:t>
+      </w:r>
+      <w:r>
+        <w:t xml:space="preserve">a </w:t>
+      </w:r>
       <w:r>
         <w:t>qué</w:t>
       </w:r>
-      <w:proofErr w:type="gramEnd"/>
-      <w:r>
-        <w:t xml:space="preserve"> </w:t>
+      <w:r>
+        <w:t xml:space="preserve"> me refiero? No solo trabajar en palabras sueltas</w:t>
+      </w:r>
+      <w:r>
+        <w:t xml:space="preserve"> ¿sí</w:t>
+      </w:r>
+      <w:r>
+        <w:t xml:space="preserve">? Sino que ya se </w:t>
+      </w:r>
+      <w:r>
+        <w:t xml:space="preserve">empiece a trabajar desde un texto, fomentar la comprensión de ellos, hay personas con autismo que tienen compresión pero que no pueden emitir respuestas, estaría también plantear calendarios </w:t>
+      </w:r>
+      <w:r>
+        <w:t>¿sí</w:t>
+      </w:r>
+      <w:r>
+        <w:t xml:space="preserve">?, en los que ellos puedan agregar sus acciones que van a hacer como van a hacer eh…. Sonidos que acompañen a la palabra eh… </w:t>
+      </w:r>
+      <w:r>
+        <w:t>¿</w:t>
+      </w:r>
+      <w:r>
+        <w:t xml:space="preserve">que </w:t>
       </w:r>
       <w:r>
         <w:t>más</w:t>
       </w:r>
       <w:r>
-        <w:t xml:space="preserve">? Bueno nose si trabajan temas de acciones, sonidos, </w:t>
-      </w:r>
-      <w:r>
-        <w:t>está</w:t>
-      </w:r>
-      <w:r>
-        <w:t xml:space="preserve"> bueno que trabaje lo que es los textos, empezar a partir de textos, </w:t>
-      </w:r>
-      <w:r>
-        <w:t>ósea</w:t>
-      </w:r>
-      <w:r>
-        <w:t xml:space="preserve"> </w:t>
-      </w:r>
-      <w:r>
-        <w:t>¿</w:t>
-      </w:r>
-      <w:r>
-        <w:t xml:space="preserve">a </w:t>
-      </w:r>
-      <w:r>
-        <w:t>qué</w:t>
-      </w:r>
-      <w:r>
-        <w:t xml:space="preserve"> me refiero? No solo trabajar en palabras sueltas</w:t>
-      </w:r>
-      <w:r>
-        <w:t xml:space="preserve"> ¿sí</w:t>
-      </w:r>
-      <w:r>
-        <w:t xml:space="preserve">? Sino que ya se </w:t>
-      </w:r>
-      <w:r>
-        <w:t xml:space="preserve">empiece a trabajar desde un texto, fomentar la comprensión de ellos, hay personas con autismo que tienen compresión pero que no pueden emitir respuestas, estaría también plantear calendarios </w:t>
-      </w:r>
-      <w:r>
-        <w:t>¿sí</w:t>
-      </w:r>
-      <w:r>
-        <w:t xml:space="preserve">?, en los que ellos puedan agregar sus acciones que van a hacer como van a hacer eh…. Sonidos que acompañen a la palabra eh… </w:t>
-      </w:r>
-      <w:r>
-        <w:t>¿</w:t>
-      </w:r>
-      <w:r>
-        <w:t xml:space="preserve">que </w:t>
-      </w:r>
-      <w:r>
-        <w:t>más</w:t>
-      </w:r>
-      <w:r>
-        <w:t xml:space="preserve"> les puedo pedir? Eh……bueno que también sepamos juegos, estas actividades de ocio que se marquen, </w:t>
+        <w:t xml:space="preserve"> les puedo pedir? Eh… </w:t>
+      </w:r>
+      <w:r>
+        <w:t xml:space="preserve">bueno que también sepamos juegos, estas actividades de ocio que se marquen, </w:t>
       </w:r>
       <w:r>
         <w:t>sería</w:t>
@@ -1031,21 +990,25 @@
         <w:jc w:val="both"/>
       </w:pPr>
       <w:r>
-        <w:t>M- música, colores, videos, eh…</w:t>
-      </w:r>
-      <w:proofErr w:type="gramStart"/>
-      <w:r>
-        <w:t>..</w:t>
-      </w:r>
-      <w:proofErr w:type="gramEnd"/>
-      <w:r>
-        <w:t xml:space="preserve"> para que este motivado eh…. Bueno todos son diferentes </w:t>
+        <w:t>M</w:t>
+      </w:r>
+      <w:r>
+        <w:t>- música, colores, videos, eh… para que este motivado eh…</w:t>
+      </w:r>
+      <w:r>
+        <w:t xml:space="preserve"> Bueno todos son diferentes </w:t>
       </w:r>
       <w:r>
         <w:t>¿</w:t>
       </w:r>
       <w:r>
-        <w:t xml:space="preserve">no? Por ejemplo hay cosas que son trabajos con el cuerpo pero que no tiene nada que ver con esto de las texturas eh…. Tal vez seguir insistiendo en esto de que </w:t>
+        <w:t>no? Por ejemplo hay cosas que son trabajos con el cuerpo pero que no tiene nada que v</w:t>
+      </w:r>
+      <w:r>
+        <w:t>er con esto de las texturas eh…</w:t>
+      </w:r>
+      <w:r>
+        <w:t xml:space="preserve"> Tal vez seguir insistiendo en esto de que </w:t>
       </w:r>
       <w:r>
         <w:t>él</w:t>
@@ -1087,7 +1050,10 @@
         <w:t>él</w:t>
       </w:r>
       <w:r>
-        <w:t xml:space="preserve"> también va creando y agregando me parece….eh…….bueno eso….</w:t>
+        <w:t xml:space="preserve"> también va crea</w:t>
+      </w:r>
+      <w:r>
+        <w:t>ndo y agregando me parece…eh…bueno eso…</w:t>
       </w:r>
     </w:p>
     <w:p>
@@ -1229,16 +1195,1322 @@
       <w:pPr>
         <w:jc w:val="both"/>
       </w:pPr>
-    </w:p>
-    <w:p>
-      <w:pPr>
-        <w:jc w:val="both"/>
-      </w:pPr>
-    </w:p>
-    <w:p>
-      <w:pPr>
-        <w:jc w:val="both"/>
-      </w:pPr>
+      <w:r>
+        <w:t>R-</w:t>
+      </w:r>
+      <w:r>
+        <w:t xml:space="preserve"> </w:t>
+      </w:r>
+      <w:r>
+        <w:t>¿Cuáles</w:t>
+      </w:r>
+      <w:r>
+        <w:t xml:space="preserve"> son las actividades que </w:t>
+      </w:r>
+      <w:r>
+        <w:t>tendría</w:t>
+      </w:r>
+      <w:r>
+        <w:t xml:space="preserve"> un </w:t>
+      </w:r>
+      <w:r>
+        <w:t>día</w:t>
+      </w:r>
+      <w:r>
+        <w:t xml:space="preserve"> lunes o un </w:t>
+      </w:r>
+      <w:r>
+        <w:t>día</w:t>
+      </w:r>
+      <w:r>
+        <w:t xml:space="preserve"> domingo? </w:t>
+      </w:r>
+      <w:r>
+        <w:t>¿Cómo</w:t>
+      </w:r>
+      <w:r>
+        <w:t xml:space="preserve"> lo planificas vos?</w:t>
+      </w:r>
+    </w:p>
+    <w:p>
+      <w:pPr>
+        <w:jc w:val="both"/>
+      </w:pPr>
+      <w:r>
+        <w:t>M-</w:t>
+      </w:r>
+      <w:r>
+        <w:t xml:space="preserve"> Bueno, de lo q yo estoy trabajando, un lunes tiene q ver con actividades </w:t>
+      </w:r>
+      <w:r>
+        <w:t>pedagógicas</w:t>
+      </w:r>
+      <w:r>
+        <w:t xml:space="preserve">, por ejemplo: se despierta, desayuna lo que </w:t>
+      </w:r>
+      <w:r>
+        <w:t>él</w:t>
+      </w:r>
+      <w:r>
+        <w:t xml:space="preserve"> quiera desayunar, luego realiza actividades con la mama, que si se va al centro o si se va de compra o donde quiera compartir con la madre, si? y eso se va intercambiando, no es q es algo fijo por ejemplo hoy la mama se lo </w:t>
+      </w:r>
+      <w:r>
+        <w:t>quería</w:t>
+      </w:r>
+      <w:r>
+        <w:t xml:space="preserve"> llevar a la feria, entonces le dice, vamos a la feria o a comprar </w:t>
+      </w:r>
+      <w:r>
+        <w:t>películas</w:t>
+      </w:r>
+      <w:r>
+        <w:t xml:space="preserve"> o a buscar a tu hermano o determinadas actividades, se cambia eso. Lo que </w:t>
+      </w:r>
+      <w:r>
+        <w:t>sí</w:t>
+      </w:r>
+      <w:r>
+        <w:t xml:space="preserve"> es fijo es el desayuno, el almuerzo </w:t>
+      </w:r>
+      <w:r>
+        <w:t>después</w:t>
+      </w:r>
+      <w:r>
+        <w:t xml:space="preserve"> a determinada hora y </w:t>
+      </w:r>
+      <w:r>
+        <w:t>él</w:t>
+      </w:r>
+      <w:r>
+        <w:t xml:space="preserve"> puede escoger que quiere comer, que le </w:t>
+      </w:r>
+      <w:r>
+        <w:t>gustaría</w:t>
+      </w:r>
+      <w:r>
+        <w:t xml:space="preserve"> comer o </w:t>
+      </w:r>
+      <w:r>
+        <w:t>si no</w:t>
+      </w:r>
+      <w:r>
+        <w:t xml:space="preserve"> quiere comer eso, por aparte con </w:t>
+      </w:r>
+      <w:r>
+        <w:t>imágenes</w:t>
+      </w:r>
+      <w:r>
+        <w:t xml:space="preserve"> el expresa lo q </w:t>
+      </w:r>
+      <w:r>
+        <w:t>él</w:t>
+      </w:r>
+      <w:r>
+        <w:t xml:space="preserve"> quiere.</w:t>
+      </w:r>
+    </w:p>
+    <w:p>
+      <w:pPr>
+        <w:jc w:val="both"/>
+      </w:pPr>
+      <w:r>
+        <w:t>R-</w:t>
+      </w:r>
+      <w:r>
+        <w:t xml:space="preserve"> </w:t>
+      </w:r>
+      <w:r>
+        <w:t>¿</w:t>
+      </w:r>
+      <w:r>
+        <w:t xml:space="preserve">El en el calendario tiene marcado el desayuno, el almuerzo y </w:t>
+      </w:r>
+      <w:r>
+        <w:t>así</w:t>
+      </w:r>
+      <w:r>
+        <w:t>?</w:t>
+      </w:r>
+    </w:p>
+    <w:p>
+      <w:pPr>
+        <w:jc w:val="both"/>
+      </w:pPr>
+      <w:r>
+        <w:t>M-</w:t>
+      </w:r>
+      <w:r>
+        <w:t xml:space="preserve"> Si, el desayuno, el almuerzo y la hora de ir a dormir o actividades q son fijas q sabemos q no van a cambiar, por ejemplo el lunes tiene pileta y </w:t>
+      </w:r>
+      <w:r>
+        <w:t>después</w:t>
+      </w:r>
+      <w:r>
+        <w:t xml:space="preserve"> el docente sabes q tiene pileta y hace toda la </w:t>
+      </w:r>
+      <w:r>
+        <w:t>preparación</w:t>
+      </w:r>
+      <w:r>
+        <w:t xml:space="preserve"> en otra agenda particular, no se cambia lo q </w:t>
+      </w:r>
+      <w:r>
+        <w:t>está</w:t>
+      </w:r>
+      <w:r>
+        <w:t xml:space="preserve"> establecido q seria el desayuno, la pileta, gimnasia e irse a dormir, el </w:t>
+      </w:r>
+      <w:r>
+        <w:t>resto</w:t>
+      </w:r>
+      <w:r>
+        <w:t xml:space="preserve"> de los otros cambios se van dando fuera de esa agenda q es lo q esta fijo. Un domingo </w:t>
+      </w:r>
+      <w:r>
+        <w:t>vendría</w:t>
+      </w:r>
+      <w:r>
+        <w:t xml:space="preserve"> a ser dormir, descansar, desayuno, ver </w:t>
+      </w:r>
+      <w:r>
+        <w:t>películas</w:t>
+      </w:r>
+      <w:r>
+        <w:t>.</w:t>
+      </w:r>
+    </w:p>
+    <w:p>
+      <w:pPr>
+        <w:jc w:val="both"/>
+      </w:pPr>
+      <w:r>
+        <w:t xml:space="preserve">R- </w:t>
+      </w:r>
+      <w:r>
+        <w:t>¿</w:t>
+      </w:r>
+      <w:r>
+        <w:t xml:space="preserve">Existe la posibilidad q se saltee actividades? </w:t>
+      </w:r>
+      <w:r>
+        <w:t>por ejemplo el desayuno.</w:t>
+      </w:r>
+    </w:p>
+    <w:p>
+      <w:pPr>
+        <w:jc w:val="both"/>
+      </w:pPr>
+      <w:r>
+        <w:t>M-</w:t>
+      </w:r>
+      <w:r>
+        <w:t xml:space="preserve"> Bueno, uno se levanta y se desayuna, </w:t>
+      </w:r>
+      <w:r>
+        <w:t>él</w:t>
+      </w:r>
+      <w:r>
+        <w:t xml:space="preserve"> sabe q tiene q desayunar a la mañana, pero </w:t>
+      </w:r>
+      <w:r>
+        <w:t>él</w:t>
+      </w:r>
+      <w:r>
+        <w:t xml:space="preserve"> puede hacer otra cosa antes o </w:t>
+      </w:r>
+      <w:r>
+        <w:t>después</w:t>
+      </w:r>
+      <w:r>
+        <w:t xml:space="preserve">, seguramente va a ir y se va a poner una </w:t>
+      </w:r>
+      <w:r>
+        <w:t>película</w:t>
+      </w:r>
+      <w:r>
+        <w:t xml:space="preserve"> linda o va a ir y va a elegir un juguete q a </w:t>
+      </w:r>
+      <w:r>
+        <w:t>él</w:t>
+      </w:r>
+      <w:r>
+        <w:t xml:space="preserve"> le gusta o no va a </w:t>
+      </w:r>
+      <w:r>
+        <w:t>querer</w:t>
+      </w:r>
+      <w:r>
+        <w:t xml:space="preserve"> desayunar, pero </w:t>
+      </w:r>
+      <w:r>
+        <w:t>él</w:t>
+      </w:r>
+      <w:r>
+        <w:t xml:space="preserve"> sabe q a esa hora tiene q desayunar a la mañana</w:t>
+      </w:r>
+    </w:p>
+    <w:p>
+      <w:pPr>
+        <w:jc w:val="both"/>
+      </w:pPr>
+      <w:r>
+        <w:t xml:space="preserve">R- </w:t>
+      </w:r>
+      <w:r>
+        <w:t>¿</w:t>
+      </w:r>
+      <w:r>
+        <w:t xml:space="preserve">Actualmente </w:t>
+      </w:r>
+      <w:r>
+        <w:t>cuál</w:t>
+      </w:r>
+      <w:r>
+        <w:t xml:space="preserve"> es el abanico de posibilidades con los q cuentan las personas para expresarse?</w:t>
+      </w:r>
+    </w:p>
+    <w:p>
+      <w:pPr>
+        <w:jc w:val="both"/>
+      </w:pPr>
+      <w:r>
+        <w:t>M-</w:t>
+      </w:r>
+      <w:r>
+        <w:t xml:space="preserve"> Los pictogramas q prepara siempre un papa o un docente. Son un </w:t>
+      </w:r>
+      <w:r>
+        <w:t>cartón</w:t>
+      </w:r>
+      <w:r>
+        <w:t xml:space="preserve"> con </w:t>
+      </w:r>
+      <w:r>
+        <w:t>imágenes</w:t>
+      </w:r>
+      <w:r>
+        <w:t xml:space="preserve"> y con palabras. Si uno va y observa es un </w:t>
+      </w:r>
+      <w:r>
+        <w:t>cartón</w:t>
+      </w:r>
+      <w:r>
+        <w:t xml:space="preserve"> q explica o palabras o el </w:t>
+      </w:r>
+      <w:r>
+        <w:t>día</w:t>
+      </w:r>
+      <w:r>
+        <w:t xml:space="preserve">, el nombre del </w:t>
+      </w:r>
+      <w:r>
+        <w:t>día</w:t>
+      </w:r>
+      <w:r>
+        <w:t xml:space="preserve">, el </w:t>
+      </w:r>
+      <w:r>
+        <w:t>nro.</w:t>
+      </w:r>
+      <w:r>
+        <w:t xml:space="preserve"> </w:t>
+      </w:r>
+      <w:r>
+        <w:t>De</w:t>
+      </w:r>
+      <w:r>
+        <w:t xml:space="preserve"> determinada fecha. </w:t>
+      </w:r>
+      <w:r>
+        <w:t>Ósea</w:t>
+      </w:r>
+      <w:r>
+        <w:t xml:space="preserve"> un </w:t>
+      </w:r>
+      <w:r>
+        <w:t>cartón</w:t>
+      </w:r>
+      <w:r>
+        <w:t xml:space="preserve"> con la imagen y la palabra.</w:t>
+      </w:r>
+    </w:p>
+    <w:p>
+      <w:pPr>
+        <w:jc w:val="both"/>
+      </w:pPr>
+      <w:r>
+        <w:t xml:space="preserve">R- </w:t>
+      </w:r>
+      <w:r>
+        <w:t>¿Cuál</w:t>
+      </w:r>
+      <w:r>
+        <w:t xml:space="preserve"> es el abanico de posibilidades que vos manejas?</w:t>
+      </w:r>
+    </w:p>
+    <w:p>
+      <w:pPr>
+        <w:jc w:val="both"/>
+      </w:pPr>
+      <w:r>
+        <w:t>M-</w:t>
+      </w:r>
+      <w:r>
+        <w:t xml:space="preserve"> Y bueno, la escritura, los gestos </w:t>
+      </w:r>
+      <w:r>
+        <w:t>también</w:t>
+      </w:r>
+    </w:p>
+    <w:p>
+      <w:pPr>
+        <w:jc w:val="both"/>
+      </w:pPr>
+      <w:r>
+        <w:t xml:space="preserve">R- </w:t>
+      </w:r>
+      <w:r>
+        <w:t>¿</w:t>
+      </w:r>
+      <w:r>
+        <w:t>La escritura?</w:t>
+      </w:r>
+    </w:p>
+    <w:p>
+      <w:pPr>
+        <w:jc w:val="both"/>
+      </w:pPr>
+      <w:r>
+        <w:t>M-</w:t>
+      </w:r>
+      <w:r>
+        <w:t xml:space="preserve"> Si, p</w:t>
+      </w:r>
+      <w:r>
+        <w:t>or</w:t>
+      </w:r>
+      <w:r>
+        <w:t>q</w:t>
+      </w:r>
+      <w:r>
+        <w:t>ue</w:t>
+      </w:r>
+      <w:r>
+        <w:t xml:space="preserve"> hay chicos q escriben </w:t>
+      </w:r>
+      <w:r>
+        <w:t>también</w:t>
+      </w:r>
+      <w:r>
+        <w:t xml:space="preserve"> por ejemplo yo empiezo a trabajar las necesidades q </w:t>
+      </w:r>
+      <w:r>
+        <w:t>él</w:t>
+      </w:r>
+      <w:r>
+        <w:t xml:space="preserve"> tiene, por </w:t>
+      </w:r>
+      <w:r>
+        <w:t>ahí</w:t>
+      </w:r>
+      <w:r>
+        <w:t xml:space="preserve"> m dice no entiendo lo q m </w:t>
+      </w:r>
+      <w:r>
+        <w:t>decís</w:t>
+      </w:r>
+      <w:r>
+        <w:t xml:space="preserve"> y uno busca la forma de </w:t>
+      </w:r>
+      <w:r>
+        <w:t>expresárselo</w:t>
+      </w:r>
+      <w:r>
+        <w:t xml:space="preserve"> ya sea con un berrinche o lo q sea pero </w:t>
+      </w:r>
+      <w:r>
+        <w:t>está</w:t>
+      </w:r>
+      <w:r>
+        <w:t xml:space="preserve"> buscando otra forma y no va directamente a esto q ya tiene </w:t>
+      </w:r>
+      <w:r>
+        <w:t>¿</w:t>
+      </w:r>
+      <w:r>
+        <w:t>m</w:t>
+      </w:r>
+      <w:r>
+        <w:t>e</w:t>
+      </w:r>
+      <w:r>
+        <w:t xml:space="preserve"> </w:t>
+      </w:r>
+      <w:r>
+        <w:t>entiendes</w:t>
+      </w:r>
+      <w:r>
+        <w:t>? x ejemplo escribir es una posibilidad q ellos tienen. Y hay otros chicos q si hablan y uno le dice no entiendo lo q</w:t>
+      </w:r>
+      <w:r>
+        <w:t>ue</w:t>
+      </w:r>
+      <w:r>
+        <w:t xml:space="preserve"> m</w:t>
+      </w:r>
+      <w:r>
+        <w:t>e</w:t>
+      </w:r>
+      <w:r>
+        <w:t xml:space="preserve"> </w:t>
+      </w:r>
+      <w:r>
+        <w:t>quieres</w:t>
+      </w:r>
+      <w:r>
+        <w:t xml:space="preserve"> decir y el busca y busca, señala y hay otros q emiten sonidos y t</w:t>
+      </w:r>
+      <w:r>
+        <w:t>e</w:t>
+      </w:r>
+      <w:r>
+        <w:t xml:space="preserve"> hablan. Entonces desde la postura </w:t>
+      </w:r>
+      <w:r>
+        <w:t>de la</w:t>
+      </w:r>
+      <w:r>
+        <w:t xml:space="preserve"> docente q empieza a brindarle esas posibilidades </w:t>
+      </w:r>
+      <w:r>
+        <w:lastRenderedPageBreak/>
+        <w:t>también</w:t>
+      </w:r>
+      <w:r>
+        <w:t xml:space="preserve">, que pueda hacerlo </w:t>
+      </w:r>
+      <w:r>
+        <w:t>también</w:t>
+      </w:r>
+      <w:r>
+        <w:t xml:space="preserve"> de otra forma y no solamente desde la imagen. Los gesto </w:t>
+      </w:r>
+      <w:r>
+        <w:t>también</w:t>
+      </w:r>
+      <w:r>
+        <w:t xml:space="preserve"> pueden expresar acciones de lo q ellos quieren.</w:t>
+      </w:r>
+    </w:p>
+    <w:p>
+      <w:pPr>
+        <w:jc w:val="both"/>
+      </w:pPr>
+      <w:r>
+        <w:t xml:space="preserve">R- </w:t>
+      </w:r>
+      <w:r>
+        <w:t>¿</w:t>
+      </w:r>
+      <w:r>
+        <w:t xml:space="preserve">Vos conoces </w:t>
+      </w:r>
+      <w:r>
+        <w:t>algún</w:t>
+      </w:r>
+      <w:r>
+        <w:t xml:space="preserve"> sistema q te ayude a trabajar o trabajaste con </w:t>
+      </w:r>
+      <w:r>
+        <w:t>alguno?</w:t>
+      </w:r>
+    </w:p>
+    <w:p>
+      <w:pPr>
+        <w:jc w:val="both"/>
+      </w:pPr>
+      <w:r>
+        <w:t>M-</w:t>
+      </w:r>
+      <w:r>
+        <w:t xml:space="preserve"> Hay uno q no recuerdo el nombre q </w:t>
+      </w:r>
+      <w:r>
+        <w:t>él</w:t>
+      </w:r>
+      <w:r>
+        <w:t xml:space="preserve"> iba </w:t>
+      </w:r>
+      <w:r>
+        <w:t>ponía</w:t>
+      </w:r>
+      <w:r>
+        <w:t xml:space="preserve"> una imagen y </w:t>
+      </w:r>
+      <w:r>
+        <w:t>salía</w:t>
+      </w:r>
+      <w:r>
+        <w:t xml:space="preserve"> una palabra, algo </w:t>
+      </w:r>
+      <w:r>
+        <w:t>así</w:t>
+      </w:r>
+      <w:r>
+        <w:t>. Algo de un monito era.</w:t>
+      </w:r>
+    </w:p>
+    <w:p>
+      <w:pPr>
+        <w:jc w:val="both"/>
+      </w:pPr>
+      <w:r>
+        <w:t xml:space="preserve">R- </w:t>
+      </w:r>
+      <w:r>
+        <w:t>¿</w:t>
+      </w:r>
+      <w:r>
+        <w:t xml:space="preserve">De ese sistema cuales eran las limitaciones q </w:t>
+      </w:r>
+      <w:r>
+        <w:t xml:space="preserve">tenia? </w:t>
+      </w:r>
+    </w:p>
+    <w:p>
+      <w:pPr>
+        <w:jc w:val="both"/>
+      </w:pPr>
+      <w:r>
+        <w:t>M-</w:t>
+      </w:r>
+      <w:r>
+        <w:t xml:space="preserve"> El tema de q uno busca y te sale la respuesta, </w:t>
+      </w:r>
+      <w:r>
+        <w:t>ósea</w:t>
+      </w:r>
+      <w:r>
+        <w:t xml:space="preserve"> lo idea es q no sea tan direccionado de q vos pones algo y t salga </w:t>
+      </w:r>
+      <w:r>
+        <w:t>así</w:t>
+      </w:r>
+      <w:r>
+        <w:t xml:space="preserve"> nada </w:t>
+      </w:r>
+      <w:r>
+        <w:t>más</w:t>
+      </w:r>
+      <w:r>
+        <w:t xml:space="preserve">. </w:t>
+      </w:r>
+      <w:r>
+        <w:t>Ósea</w:t>
+      </w:r>
+      <w:r>
+        <w:t xml:space="preserve"> si esta esa </w:t>
+      </w:r>
+      <w:r>
+        <w:t>opción</w:t>
+      </w:r>
+      <w:r>
+        <w:t xml:space="preserve"> q hay personas q si las manejan y no van a cambiar, pero </w:t>
+      </w:r>
+      <w:r>
+        <w:t>debería</w:t>
+      </w:r>
+      <w:r>
+        <w:t xml:space="preserve"> dar otras opciones, una variedad q permita saber si puede ser o no. Por ejemplo q pregunte de q color es el caballo y muestre una imagen de q es blanco, sino q lo lleve a un conflicto, que no sea tan direccionada la respuesta.</w:t>
+      </w:r>
+    </w:p>
+    <w:p>
+      <w:pPr>
+        <w:jc w:val="both"/>
+      </w:pPr>
+      <w:r>
+        <w:t xml:space="preserve">R- </w:t>
+      </w:r>
+      <w:r>
+        <w:t>¿Cómo</w:t>
+      </w:r>
+      <w:r>
+        <w:t xml:space="preserve"> </w:t>
+      </w:r>
+      <w:r>
+        <w:t>interactúa</w:t>
+      </w:r>
+      <w:r>
+        <w:t xml:space="preserve"> el niño con cada uno de los individuos de su entorno?</w:t>
+      </w:r>
+    </w:p>
+    <w:p>
+      <w:pPr>
+        <w:jc w:val="both"/>
+      </w:pPr>
+      <w:r>
+        <w:t>M-</w:t>
+      </w:r>
+      <w:r>
+        <w:t xml:space="preserve"> Y siempre lo </w:t>
+      </w:r>
+      <w:r>
+        <w:t>más</w:t>
+      </w:r>
+      <w:r>
+        <w:t xml:space="preserve"> cercano q tienen es la familia, un hermano, una mama, un papa o un abuelo. Los chicos van a interactuar con el q </w:t>
+      </w:r>
+      <w:r>
+        <w:t>más</w:t>
+      </w:r>
+      <w:r>
+        <w:t xml:space="preserve"> permisivo sea, con el q </w:t>
+      </w:r>
+      <w:r>
+        <w:t>más</w:t>
+      </w:r>
+      <w:r>
+        <w:t xml:space="preserve"> lo lleve a jugar o a divertirse. Aquello q lo motive a algo, desde </w:t>
+      </w:r>
+      <w:r>
+        <w:t>ahí</w:t>
+      </w:r>
+      <w:r>
+        <w:t xml:space="preserve"> les va a nacer el </w:t>
+      </w:r>
+      <w:r>
+        <w:t>querer</w:t>
+      </w:r>
+      <w:r>
+        <w:t xml:space="preserve"> hacer algo con el otro.</w:t>
+      </w:r>
+    </w:p>
+    <w:p>
+      <w:pPr>
+        <w:jc w:val="both"/>
+      </w:pPr>
+      <w:r>
+        <w:t xml:space="preserve">R- </w:t>
+      </w:r>
+      <w:r>
+        <w:t>¿</w:t>
+      </w:r>
+      <w:r>
+        <w:t xml:space="preserve">Y como es la </w:t>
+      </w:r>
+      <w:r>
+        <w:t>interacción</w:t>
+      </w:r>
+      <w:r>
+        <w:t xml:space="preserve"> con ellos?</w:t>
+      </w:r>
+    </w:p>
+    <w:p>
+      <w:pPr>
+        <w:jc w:val="both"/>
+      </w:pPr>
+      <w:r>
+        <w:t>M-</w:t>
+      </w:r>
+      <w:r>
+        <w:t xml:space="preserve"> Bueno, si lo llevamos a un caso en particular es a partir de la necesidad, es decir el piensa "quiero esto y me acerco a vos" y te lo pide de determinada forma o directamente no </w:t>
+      </w:r>
+      <w:r>
+        <w:t>interactúa</w:t>
+      </w:r>
+      <w:r>
+        <w:t xml:space="preserve"> y van y traen las cosas q ellos necesitan de una manera </w:t>
+      </w:r>
+      <w:r>
+        <w:t>más</w:t>
+      </w:r>
+      <w:r>
+        <w:t xml:space="preserve"> independiente o hablan o piden.</w:t>
+      </w:r>
+    </w:p>
+    <w:p>
+      <w:pPr>
+        <w:jc w:val="both"/>
+      </w:pPr>
+      <w:r>
+        <w:t xml:space="preserve">R- </w:t>
+      </w:r>
+      <w:r>
+        <w:t>¿</w:t>
+      </w:r>
+      <w:r>
+        <w:t xml:space="preserve">Y </w:t>
+      </w:r>
+      <w:r>
+        <w:t>cómo</w:t>
+      </w:r>
+      <w:r>
+        <w:t xml:space="preserve"> cambia la </w:t>
+      </w:r>
+      <w:r>
+        <w:t>interacción</w:t>
+      </w:r>
+      <w:r>
+        <w:t xml:space="preserve"> con un padre, un hermano, su madre? </w:t>
+      </w:r>
+      <w:r>
+        <w:t>¿</w:t>
+      </w:r>
+      <w:r>
+        <w:t>Es de igual manera?</w:t>
+      </w:r>
+    </w:p>
+    <w:p>
+      <w:pPr>
+        <w:jc w:val="both"/>
+      </w:pPr>
+      <w:r>
+        <w:t>M-</w:t>
+      </w:r>
+      <w:r>
+        <w:t xml:space="preserve"> No, cada uno cambia, por ejemplo en un caso particular al chico le gusta con su mama escribir, con su papa le gusta pasear, no es de jugar pero si de salir a pasear. Con otras personas es totalmente diferente, por a veces son dos hermanos q compiten por algo o se da una rivalidad cuando son chicos o hay hermanos o padres q sobreprotegen q los encierran x temor de q les pase algo o los puedan lastimar. Las actividades son jugar, ver unas pelis, dentro de lo q les llama la </w:t>
+      </w:r>
+      <w:r>
+        <w:t>atención</w:t>
+      </w:r>
+      <w:r>
+        <w:t xml:space="preserve">, trabajar lo </w:t>
+      </w:r>
+      <w:r>
+        <w:t>pedagógico</w:t>
+      </w:r>
+      <w:r>
+        <w:t>, se relacionan de entrada las actividades de la vida diaria, bañarse, cambiarse, higienizarse, comer, desde ese lugar.</w:t>
+      </w:r>
+    </w:p>
+    <w:p>
+      <w:pPr>
+        <w:jc w:val="both"/>
+      </w:pPr>
+      <w:r>
+        <w:t>R-</w:t>
+      </w:r>
+      <w:r>
+        <w:t xml:space="preserve"> </w:t>
+      </w:r>
+      <w:r>
+        <w:t>¿</w:t>
+      </w:r>
+      <w:r>
+        <w:t xml:space="preserve">Cuando el chico sale de su entorno, cuando va a otro lugar, como es la </w:t>
+      </w:r>
+      <w:r>
+        <w:t>interacción</w:t>
+      </w:r>
+      <w:r>
+        <w:t xml:space="preserve">? </w:t>
+      </w:r>
+      <w:r>
+        <w:t>¿Cómo</w:t>
+      </w:r>
+      <w:r>
+        <w:t xml:space="preserve"> se va expresando?</w:t>
+      </w:r>
+    </w:p>
+    <w:p>
+      <w:pPr>
+        <w:jc w:val="both"/>
+      </w:pPr>
+      <w:r>
+        <w:t xml:space="preserve">M- De antemano van a necesitar la </w:t>
+      </w:r>
+      <w:r>
+        <w:t>anticipación</w:t>
+      </w:r>
+      <w:r>
+        <w:t xml:space="preserve">, no es como nosotros q vamos a un lugar nuevo, o a un curso y nosotros inmediatamente socializamos, prestamos </w:t>
+      </w:r>
+      <w:r>
+        <w:t>atención</w:t>
+      </w:r>
+      <w:r>
+        <w:t xml:space="preserve">, etc. En cambio ellos necesitan la </w:t>
+      </w:r>
+      <w:r>
+        <w:t>anticipación</w:t>
+      </w:r>
+      <w:r>
+        <w:t xml:space="preserve"> de saber q van a ver personas q capaz q hace un profesor, o de saber q va a un cumpleaños y q va a haber </w:t>
+      </w:r>
+      <w:r>
+        <w:t>música</w:t>
+      </w:r>
+      <w:r>
+        <w:t xml:space="preserve"> y va a haber mucho ruido. Recordemos q ellos son muy </w:t>
+      </w:r>
+      <w:r>
+        <w:t>sensibles</w:t>
+      </w:r>
+      <w:r>
+        <w:t xml:space="preserve"> a los sonidos y </w:t>
+      </w:r>
+      <w:r>
+        <w:t>demás</w:t>
+      </w:r>
+      <w:r>
+        <w:t xml:space="preserve"> </w:t>
+      </w:r>
+      <w:r>
+        <w:t>así</w:t>
+      </w:r>
+      <w:r>
+        <w:t xml:space="preserve"> q ellos van a necesitar la </w:t>
+      </w:r>
+      <w:r>
+        <w:t>anticipación</w:t>
+      </w:r>
+      <w:r>
+        <w:t xml:space="preserve">. Para relacionarse con el otro hay chicos q van a </w:t>
+      </w:r>
+      <w:r>
+        <w:t>querer</w:t>
+      </w:r>
+      <w:r>
+        <w:t xml:space="preserve"> o van a aceptar o no estar con esa persona. Todo va a requerir un tiempo, no es q proponemos algo y lo va a aceptar, capaz q si o capaz q no, capaz q quiera o capaz q justo esa cosa no le guste. Por ejemplo si hay un profe con el q no le gusta o hay algo q no les gusta ellos ya </w:t>
+      </w:r>
+      <w:r>
+        <w:t>están</w:t>
+      </w:r>
+      <w:r>
+        <w:t xml:space="preserve"> </w:t>
+      </w:r>
+      <w:r>
+        <w:t>predispuesto</w:t>
+      </w:r>
+      <w:r>
+        <w:t xml:space="preserve"> a no </w:t>
+      </w:r>
+      <w:r>
+        <w:t>querer</w:t>
+      </w:r>
+      <w:r>
+        <w:t xml:space="preserve"> ir o q no les gusta y al final lo expresan con berrinches o </w:t>
+      </w:r>
+      <w:r>
+        <w:lastRenderedPageBreak/>
+        <w:t>demás</w:t>
+      </w:r>
+      <w:r>
+        <w:t xml:space="preserve"> y hay q saber diferenciar si es un </w:t>
+      </w:r>
+      <w:r>
+        <w:t>berrinche</w:t>
+      </w:r>
+      <w:r>
+        <w:t xml:space="preserve"> o es algo q en realidad no les gusta. El docente generalmente plantea una propuesta q puede ser o no puede ser q le resulte, siempre uno parte de la </w:t>
+      </w:r>
+      <w:r>
+        <w:t>motivación</w:t>
+      </w:r>
+      <w:r>
+        <w:t xml:space="preserve"> de los intereses q </w:t>
+      </w:r>
+      <w:r>
+        <w:t>él</w:t>
+      </w:r>
+      <w:r>
+        <w:t xml:space="preserve"> tiene y va a tener mejores resultados q cuando uno viene a proponer algo q tal vez no le interese o q no le guste o q inclusive le sea </w:t>
+      </w:r>
+      <w:r>
+        <w:t>difícil</w:t>
+      </w:r>
+      <w:r>
+        <w:t xml:space="preserve">. Se comienza de lo </w:t>
+      </w:r>
+      <w:r>
+        <w:t>más</w:t>
+      </w:r>
+      <w:r>
+        <w:t xml:space="preserve"> </w:t>
+      </w:r>
+      <w:r>
+        <w:t>fácil</w:t>
+      </w:r>
+      <w:r>
+        <w:t xml:space="preserve"> y por </w:t>
+      </w:r>
+      <w:r>
+        <w:t>ahí</w:t>
+      </w:r>
+      <w:r>
+        <w:t xml:space="preserve"> empezar complejizando y ver q es lo q </w:t>
+      </w:r>
+      <w:r>
+        <w:t>él</w:t>
+      </w:r>
+      <w:r>
+        <w:t xml:space="preserve"> puede lograr y quiere lograr.</w:t>
+      </w:r>
+    </w:p>
+    <w:p>
+      <w:pPr>
+        <w:jc w:val="both"/>
+      </w:pPr>
+      <w:r>
+        <w:t>R-</w:t>
+      </w:r>
+      <w:r>
+        <w:t xml:space="preserve"> </w:t>
+      </w:r>
+      <w:r>
+        <w:t>¿</w:t>
+      </w:r>
+      <w:r>
+        <w:t>Con respecto a la escuela, la enseñanza, cuales son las diferentes adaptaciones curriculares?</w:t>
+      </w:r>
+    </w:p>
+    <w:p>
+      <w:pPr>
+        <w:jc w:val="both"/>
+      </w:pPr>
+      <w:r>
+        <w:t xml:space="preserve">M- Ahora ya no se llaman adaptaciones curriculares, se llaman recursos que se utilizan, </w:t>
+      </w:r>
+      <w:r>
+        <w:t>está</w:t>
+      </w:r>
+      <w:r>
+        <w:t xml:space="preserve"> la accesibilidad que es lo primordial, esta aquello q ofrece la </w:t>
+      </w:r>
+      <w:r>
+        <w:t>institución</w:t>
+      </w:r>
+      <w:r>
+        <w:t xml:space="preserve">, en cuanto a aptitudes y </w:t>
+      </w:r>
+      <w:r>
+        <w:t>demás</w:t>
+      </w:r>
+      <w:r>
+        <w:t xml:space="preserve">, el docente q va a acompañar, el docente q </w:t>
+      </w:r>
+      <w:r>
+        <w:t>esté</w:t>
+      </w:r>
+      <w:r>
+        <w:t xml:space="preserve"> dispuesto a trabajar. Los compañeros son lo mejor q le puede pasar a una persona con discapacidad, ellos son los q los llevan y los motivan, ellos no tienen la mirada d q es una persona con discapacidad y no puede hacer esto, sino q lo invitan a practicar y a ver otras cosas, diferente del adulto. Dentro de lo </w:t>
+      </w:r>
+      <w:r>
+        <w:t>pedagógico</w:t>
+      </w:r>
+      <w:r>
+        <w:t xml:space="preserve"> ellos trabajan siempre adaptaciones de acuerdo a la edad </w:t>
+      </w:r>
+      <w:r>
+        <w:t>cronológica</w:t>
+      </w:r>
+      <w:r>
+        <w:t xml:space="preserve">, por ejemplo si esta en 1er grado q contenidos va a tener y </w:t>
+      </w:r>
+      <w:r>
+        <w:t>demás</w:t>
+      </w:r>
+      <w:r>
+        <w:t xml:space="preserve">, nunca </w:t>
+      </w:r>
+      <w:r>
+        <w:t>olvidándose</w:t>
+      </w:r>
+      <w:r>
+        <w:t xml:space="preserve"> de q puede tener 12 años y  puede estar en 1er grado y entonces hay q articular su edad </w:t>
+      </w:r>
+      <w:r>
+        <w:t>cronológica</w:t>
+      </w:r>
+      <w:r>
+        <w:t xml:space="preserve"> con el nivel en el q esta y no olvidarse de eso p</w:t>
+      </w:r>
+      <w:r>
+        <w:t>or</w:t>
+      </w:r>
+      <w:r>
+        <w:t>q</w:t>
+      </w:r>
+      <w:r>
+        <w:t>ue</w:t>
+      </w:r>
+      <w:r>
+        <w:t xml:space="preserve"> es una persona q tiene otros cambios y no olvidarse de aquello q puede lograr </w:t>
+      </w:r>
+      <w:r>
+        <w:t>también</w:t>
+      </w:r>
+      <w:r>
+        <w:t xml:space="preserve">. Bueno, esta lo </w:t>
+      </w:r>
+      <w:r>
+        <w:t>pedagógico</w:t>
+      </w:r>
+      <w:r>
+        <w:t xml:space="preserve">, donde </w:t>
+      </w:r>
+      <w:r>
+        <w:t>está</w:t>
+      </w:r>
+      <w:r>
+        <w:t xml:space="preserve"> la </w:t>
+      </w:r>
+      <w:r>
+        <w:t>accesibilidad</w:t>
+      </w:r>
+      <w:r>
+        <w:t xml:space="preserve"> o la estrategia de la maestra. Bueno las </w:t>
+      </w:r>
+      <w:r>
+        <w:t>imágenes</w:t>
+      </w:r>
+      <w:r>
+        <w:t xml:space="preserve"> y los pictogramas siempre van de la mano, ya q es lo primero q uno tiene para representar las actividades q uno va a realizar, </w:t>
+      </w:r>
+      <w:r>
+        <w:t>adaptándolas</w:t>
+      </w:r>
+      <w:r>
+        <w:t xml:space="preserve"> a lo q </w:t>
+      </w:r>
+      <w:r>
+        <w:t>él</w:t>
+      </w:r>
+      <w:r>
+        <w:t xml:space="preserve"> pueda lograr, la accesibilidad q va a brindar el docente, la </w:t>
+      </w:r>
+      <w:r>
+        <w:t>institución</w:t>
+      </w:r>
+      <w:r>
+        <w:t>.</w:t>
+      </w:r>
+    </w:p>
+    <w:p>
+      <w:pPr>
+        <w:jc w:val="both"/>
+      </w:pPr>
+      <w:r>
+        <w:t xml:space="preserve">R- </w:t>
+      </w:r>
+      <w:r>
+        <w:t>¿Cuáles</w:t>
+      </w:r>
+      <w:r>
+        <w:t xml:space="preserve"> son los diferentes </w:t>
+      </w:r>
+      <w:r>
+        <w:t>métodos</w:t>
+      </w:r>
+      <w:r>
+        <w:t xml:space="preserve"> de terapia?</w:t>
+      </w:r>
+    </w:p>
+    <w:p>
+      <w:pPr>
+        <w:jc w:val="both"/>
+      </w:pPr>
+      <w:r>
+        <w:t xml:space="preserve">M- El conductismo, el </w:t>
+      </w:r>
+      <w:r>
+        <w:t>método</w:t>
+      </w:r>
+      <w:r>
+        <w:t xml:space="preserve"> sonrise, el </w:t>
+      </w:r>
+      <w:r>
+        <w:t>método</w:t>
+      </w:r>
+      <w:r>
+        <w:t xml:space="preserve"> floortime y hay otros tantos q aplican, pero </w:t>
+      </w:r>
+      <w:r>
+        <w:t>comúnmente</w:t>
+      </w:r>
+      <w:r>
+        <w:t xml:space="preserve"> y el q </w:t>
+      </w:r>
+      <w:r>
+        <w:t>más</w:t>
+      </w:r>
+      <w:r>
+        <w:t xml:space="preserve"> conoce del tema es el conductismo. Ya q es lo </w:t>
+      </w:r>
+      <w:r>
+        <w:t>más</w:t>
+      </w:r>
+      <w:r>
+        <w:t xml:space="preserve"> </w:t>
+      </w:r>
+      <w:r>
+        <w:t>fácil</w:t>
+      </w:r>
+      <w:r>
+        <w:t xml:space="preserve">, lo </w:t>
+      </w:r>
+      <w:r>
+        <w:t>más</w:t>
+      </w:r>
+      <w:r>
+        <w:t xml:space="preserve"> accesible </w:t>
+      </w:r>
+      <w:r>
+        <w:t>porque</w:t>
+      </w:r>
+      <w:r>
+        <w:t xml:space="preserve"> no lo compromete al docente o al alumno, es muy sencillo dar</w:t>
+      </w:r>
+      <w:r>
+        <w:t>le una actividad a alguien y q é</w:t>
+      </w:r>
+      <w:r>
+        <w:t xml:space="preserve">l la tenga q hacer </w:t>
+      </w:r>
+      <w:r>
+        <w:t>sí</w:t>
+      </w:r>
+      <w:r>
+        <w:t xml:space="preserve"> o </w:t>
+      </w:r>
+      <w:r>
+        <w:t>sí</w:t>
+      </w:r>
+      <w:r>
+        <w:t>.</w:t>
+      </w:r>
+    </w:p>
+    <w:p>
+      <w:pPr>
+        <w:jc w:val="both"/>
+      </w:pPr>
+      <w:r>
+        <w:t xml:space="preserve">R- </w:t>
+      </w:r>
+      <w:r>
+        <w:t>¿Cuáles</w:t>
+      </w:r>
+      <w:r>
+        <w:t xml:space="preserve"> son las </w:t>
+      </w:r>
+      <w:r>
+        <w:t>metodologías</w:t>
+      </w:r>
+      <w:r>
+        <w:t xml:space="preserve"> de enseñanza q se utilizan para los </w:t>
+      </w:r>
+      <w:r>
+        <w:t>niños?</w:t>
+      </w:r>
+    </w:p>
+    <w:p>
+      <w:pPr>
+        <w:jc w:val="both"/>
+      </w:pPr>
+      <w:r>
+        <w:t xml:space="preserve">M- Nadie se casa con </w:t>
+      </w:r>
+      <w:r>
+        <w:t>algún</w:t>
+      </w:r>
+      <w:r>
+        <w:t xml:space="preserve"> </w:t>
+      </w:r>
+      <w:r>
+        <w:t>método</w:t>
+      </w:r>
+      <w:r>
+        <w:t xml:space="preserve"> en particular, sino q lo q se busca es q se </w:t>
+      </w:r>
+      <w:r>
+        <w:t>aplique</w:t>
+      </w:r>
+      <w:r>
+        <w:t xml:space="preserve"> un poco d todo, p</w:t>
+      </w:r>
+      <w:r>
+        <w:t>or</w:t>
+      </w:r>
+      <w:r>
+        <w:t>q</w:t>
+      </w:r>
+      <w:r>
+        <w:t>ue</w:t>
+      </w:r>
+      <w:r>
+        <w:t xml:space="preserve"> todo va a servir para algo, por </w:t>
+      </w:r>
+      <w:r>
+        <w:t>ahí</w:t>
+      </w:r>
+      <w:r>
+        <w:t xml:space="preserve"> si uno toma un poco del </w:t>
+      </w:r>
+      <w:r>
+        <w:t>método</w:t>
+      </w:r>
+      <w:r>
+        <w:t xml:space="preserve"> conductista, un poco del </w:t>
+      </w:r>
+      <w:r>
+        <w:t>método</w:t>
+      </w:r>
+      <w:r>
+        <w:t xml:space="preserve"> sonrise o del </w:t>
+      </w:r>
+      <w:r>
+        <w:t>método</w:t>
+      </w:r>
+      <w:r>
+        <w:t xml:space="preserve"> floortime, o de los otros.</w:t>
+      </w:r>
+      <w:r>
+        <w:t>.</w:t>
+      </w:r>
+      <w:r>
+        <w:t xml:space="preserve">. Lo </w:t>
+      </w:r>
+      <w:r>
+        <w:t>básico</w:t>
+      </w:r>
+      <w:r>
+        <w:t xml:space="preserve"> es tomar en cuenta a la persona, sus necesidades, lo q hay, le gusta, lo q el quisiera y partir de </w:t>
+      </w:r>
+      <w:r>
+        <w:t>sí</w:t>
+      </w:r>
+      <w:r>
+        <w:t xml:space="preserve">. Cuando uno propone actividades de la </w:t>
+      </w:r>
+      <w:r>
+        <w:t>motivación</w:t>
+      </w:r>
+      <w:r>
+        <w:t xml:space="preserve">, como siempre planteando normas, reglas y bueno, cada uno </w:t>
+      </w:r>
+      <w:r>
+        <w:t>hará</w:t>
+      </w:r>
+      <w:r>
+        <w:t xml:space="preserve"> lo q a uno le gusta. Es eso partiendo de la persona y del circulo q lo rodea, sabiendo q uno </w:t>
+      </w:r>
+      <w:bookmarkStart w:id="0" w:name="_GoBack"/>
+      <w:bookmarkEnd w:id="0"/>
+      <w:r>
+        <w:t xml:space="preserve">va a tener costumbres totalmente diferentes a las de otras familias y q no lo q nosotros creamos q es. Si a una persona le gusta estar en su casa y comer determinada comida y a otra persona no le gusta </w:t>
+      </w:r>
+      <w:r>
+        <w:t>porque</w:t>
+      </w:r>
+      <w:r>
+        <w:t xml:space="preserve"> no le parece q es lo correcto comer de esa forma, en realidad es algo sobre la cultura y la familia. Por eso se deber partir desde la familia y partir desde la persona. Es el </w:t>
+      </w:r>
+      <w:r>
+        <w:t>método</w:t>
+      </w:r>
+      <w:r>
+        <w:t xml:space="preserve"> ideal.</w:t>
+      </w:r>
     </w:p>
     <w:p>
       <w:pPr>

--- a/Entrevistas/Entrevista marce sesion 2.docx
+++ b/Entrevistas/Entrevista marce sesion 2.docx
@@ -715,7 +715,13 @@
         <w:t>¿</w:t>
       </w:r>
       <w:r>
-        <w:t xml:space="preserve">no? O también esto de que en este programa este sistema se pueda personalizar desde la persona </w:t>
+        <w:t>no? O también esto de que en este programa</w:t>
+      </w:r>
+      <w:r>
+        <w:t>,</w:t>
+      </w:r>
+      <w:r>
+        <w:t xml:space="preserve"> este sistema se pueda personalizar desde la persona </w:t>
       </w:r>
       <w:r>
         <w:t>¿</w:t>
@@ -733,7 +739,13 @@
         <w:t>está</w:t>
       </w:r>
       <w:r>
-        <w:t xml:space="preserve"> en juego </w:t>
+        <w:t xml:space="preserve"> en juego</w:t>
+      </w:r>
+      <w:r>
+        <w:t>,</w:t>
+      </w:r>
+      <w:r>
+        <w:t xml:space="preserve"> </w:t>
       </w:r>
       <w:r>
         <w:t>él</w:t>
@@ -759,7 +771,13 @@
         <w:t>él</w:t>
       </w:r>
       <w:r>
-        <w:t xml:space="preserve"> quiere expresar algo una necesidad o un sentimiento</w:t>
+        <w:t xml:space="preserve"> quiere expresar algo </w:t>
+      </w:r>
+      <w:r>
+        <w:t xml:space="preserve">como </w:t>
+      </w:r>
+      <w:r>
+        <w:t>una necesidad o un sentimiento</w:t>
       </w:r>
       <w:r>
         <w:t xml:space="preserve"> ¿cómo</w:t>
@@ -785,7 +803,15 @@
         <w:t>está</w:t>
       </w:r>
       <w:r>
-        <w:t xml:space="preserve"> molesto o estar feliz, entonces plantearle que </w:t>
+        <w:t xml:space="preserve"> molesto o </w:t>
+      </w:r>
+      <w:proofErr w:type="spellStart"/>
+      <w:r>
+        <w:t>esta</w:t>
+      </w:r>
+      <w:proofErr w:type="spellEnd"/>
+      <w:r>
+        <w:t xml:space="preserve"> feliz, entonces plantearle que </w:t>
       </w:r>
       <w:r>
         <w:t>él</w:t>
@@ -1169,7 +1195,13 @@
         <w:t>sí</w:t>
       </w:r>
       <w:r>
-        <w:t xml:space="preserve">? Esa es la función de la agenda de todas las actividades que va haciendo de lunes a lunes o en el mes inclusive, o también las historias sociales que van a plantear, por ejemplo que va a venir un cambio y que necesitamos prepararlo para ese cambio para aquellas personas que no son, no son diríamos persistentes a los cambios y no soportan los cambios bruscamente entonces la agenda o los organizadores nos contribuyen al papa y al docente también y al alumno sobre todo a que pueda seguir trabajando </w:t>
+        <w:t>? Esa es la función de la agenda de todas las actividades que va haciendo de lunes a lunes o en el mes inclusive, o también las historias sociales que van a plantear, por ejemplo que va a venir un cambio y que necesitamos prepararlo para ese cambio para aquellas personas que no son, no son diríamos persistentes a los cambios y no soportan los cambios bruscamente entonces la agenda o los organizadores nos contribuyen al papa y al docente también y al alumno sobre todo a que pueda seguir trabajando</w:t>
+      </w:r>
+      <w:r>
+        <w:t>,</w:t>
+      </w:r>
+      <w:r>
+        <w:t xml:space="preserve"> </w:t>
       </w:r>
       <w:r>
         <w:t>l</w:t>
@@ -1182,7 +1214,13 @@
       </w:r>
       <w:r>
         <w:lastRenderedPageBreak/>
-        <w:t>uso el niño y el papa es muy posible de que sea muy accesible y que pueda llevarlo manipularlo todo el tiempo entonces tal vez en este momento que justo había un cambio que no podías asistir a determinada clase por tal motivo entonces le podes decir no podes ir o no podes estar o no podes hacer esto</w:t>
+        <w:t>uso el niño y el papa es muy posible de que sea muy accesible y que pueda llevarlo</w:t>
+      </w:r>
+      <w:r>
+        <w:t>,</w:t>
+      </w:r>
+      <w:r>
+        <w:t xml:space="preserve"> manipularlo todo el tiempo entonces tal vez en este momento que justo había un cambio que no podías asistir a determinada clase por tal motivo entonces le podes decir no podes ir o no podes estar o no podes hacer esto</w:t>
       </w:r>
       <w:r>
         <w:t xml:space="preserve"> ¿</w:t>
@@ -1196,1326 +1234,1664 @@
         <w:jc w:val="both"/>
       </w:pPr>
       <w:r>
-        <w:t>R-</w:t>
+        <w:t xml:space="preserve">R- </w:t>
+      </w:r>
+      <w:r>
+        <w:t>¿Cuáles</w:t>
+      </w:r>
+      <w:r>
+        <w:t xml:space="preserve"> son las actividades que </w:t>
+      </w:r>
+      <w:r>
+        <w:t>tendría</w:t>
+      </w:r>
+      <w:r>
+        <w:t xml:space="preserve"> un </w:t>
+      </w:r>
+      <w:r>
+        <w:t>día</w:t>
+      </w:r>
+      <w:r>
+        <w:t xml:space="preserve"> lunes o un </w:t>
+      </w:r>
+      <w:r>
+        <w:t>día</w:t>
+      </w:r>
+      <w:r>
+        <w:t xml:space="preserve"> domingo? </w:t>
+      </w:r>
+      <w:r>
+        <w:t>¿Cómo</w:t>
+      </w:r>
+      <w:r>
+        <w:t xml:space="preserve"> lo planificas vos?</w:t>
+      </w:r>
+    </w:p>
+    <w:p>
+      <w:pPr>
+        <w:jc w:val="both"/>
+      </w:pPr>
+      <w:r>
+        <w:t xml:space="preserve">M- Bueno, de lo q yo estoy trabajando, un lunes tiene q ver con actividades </w:t>
+      </w:r>
+      <w:r>
+        <w:t>pedagógicas</w:t>
+      </w:r>
+      <w:r>
+        <w:t xml:space="preserve">, por ejemplo: se despierta, desayuna lo que </w:t>
+      </w:r>
+      <w:r>
+        <w:t>él</w:t>
+      </w:r>
+      <w:r>
+        <w:t xml:space="preserve"> quiera desayunar, luego realiza actividades con la mama, que si se va al centro o si se va de compra o donde quiera compartir con la madre, </w:t>
+      </w:r>
+      <w:r>
+        <w:t>¿sí</w:t>
+      </w:r>
+      <w:r>
+        <w:t xml:space="preserve">? y eso se va intercambiando, no es q es algo fijo por ejemplo hoy la mama se lo </w:t>
+      </w:r>
+      <w:r>
+        <w:t>quería</w:t>
+      </w:r>
+      <w:r>
+        <w:t xml:space="preserve"> llevar a la feria, entonces le dice, vamos a la feria o a comprar </w:t>
+      </w:r>
+      <w:r>
+        <w:t>películas</w:t>
+      </w:r>
+      <w:r>
+        <w:t xml:space="preserve"> o a buscar a tu hermano o determinadas actividades, se cambia eso. Lo que </w:t>
+      </w:r>
+      <w:r>
+        <w:t>sí</w:t>
+      </w:r>
+      <w:r>
+        <w:t xml:space="preserve"> es fijo es el desayuno, el almuerzo </w:t>
+      </w:r>
+      <w:r>
+        <w:t>después</w:t>
+      </w:r>
+      <w:r>
+        <w:t xml:space="preserve"> a determinada hora y </w:t>
+      </w:r>
+      <w:r>
+        <w:t>él</w:t>
+      </w:r>
+      <w:r>
+        <w:t xml:space="preserve"> puede escoger que quiere comer, que le </w:t>
+      </w:r>
+      <w:r>
+        <w:t>gustaría</w:t>
+      </w:r>
+      <w:r>
+        <w:t xml:space="preserve"> comer o </w:t>
+      </w:r>
+      <w:r>
+        <w:t>si no</w:t>
+      </w:r>
+      <w:r>
+        <w:t xml:space="preserve"> quiere comer eso, por aparte con </w:t>
+      </w:r>
+      <w:r>
+        <w:t>imágenes</w:t>
+      </w:r>
+      <w:r>
+        <w:t xml:space="preserve"> el expresa lo q </w:t>
+      </w:r>
+      <w:r>
+        <w:t>él</w:t>
+      </w:r>
+      <w:r>
+        <w:t xml:space="preserve"> quiere.</w:t>
+      </w:r>
+    </w:p>
+    <w:p>
+      <w:pPr>
+        <w:jc w:val="both"/>
+      </w:pPr>
+      <w:r>
+        <w:t xml:space="preserve">R- </w:t>
+      </w:r>
+      <w:r>
+        <w:t>¿</w:t>
+      </w:r>
+      <w:r>
+        <w:t xml:space="preserve">El en el calendario tiene marcado el desayuno, el almuerzo y </w:t>
+      </w:r>
+      <w:r>
+        <w:t>así</w:t>
+      </w:r>
+      <w:r>
+        <w:t>?</w:t>
+      </w:r>
+    </w:p>
+    <w:p>
+      <w:pPr>
+        <w:jc w:val="both"/>
+      </w:pPr>
+      <w:r>
+        <w:t xml:space="preserve">M- Si, el desayuno, el almuerzo y la hora de ir a dormir o actividades q son fijas q sabemos q no van a cambiar, por ejemplo el lunes tiene pileta y </w:t>
+      </w:r>
+      <w:r>
+        <w:t>después</w:t>
+      </w:r>
+      <w:r>
+        <w:t xml:space="preserve"> el docente sabes q tiene pileta y hace toda la </w:t>
+      </w:r>
+      <w:r>
+        <w:t>preparación</w:t>
+      </w:r>
+      <w:r>
+        <w:t xml:space="preserve"> en otra agenda particular, no se cambia lo q </w:t>
+      </w:r>
+      <w:r>
+        <w:t>está</w:t>
+      </w:r>
+      <w:r>
+        <w:t xml:space="preserve"> establecido q seria el desayuno, la pileta, gimnasia e irse a dormir, el </w:t>
+      </w:r>
+      <w:r>
+        <w:t>resto</w:t>
+      </w:r>
+      <w:r>
+        <w:t xml:space="preserve"> de los otros cambios se van dando fuera de esa agenda q es lo q esta fijo. Un domingo </w:t>
+      </w:r>
+      <w:r>
+        <w:t>vendría</w:t>
+      </w:r>
+      <w:r>
+        <w:t xml:space="preserve"> a ser dormir, descansar, desayuno, ver </w:t>
+      </w:r>
+      <w:r>
+        <w:t>películas</w:t>
+      </w:r>
+      <w:r>
+        <w:t>.</w:t>
+      </w:r>
+    </w:p>
+    <w:p>
+      <w:pPr>
+        <w:jc w:val="both"/>
+      </w:pPr>
+      <w:r>
+        <w:t xml:space="preserve">R- </w:t>
+      </w:r>
+      <w:r>
+        <w:t>¿</w:t>
+      </w:r>
+      <w:r>
+        <w:t xml:space="preserve">Existe la posibilidad q se saltee actividades? </w:t>
+      </w:r>
+      <w:r>
+        <w:t>por ejemplo el desayuno.</w:t>
+      </w:r>
+    </w:p>
+    <w:p>
+      <w:pPr>
+        <w:jc w:val="both"/>
+      </w:pPr>
+      <w:r>
+        <w:t xml:space="preserve">M- Bueno, uno se levanta y se desayuna, </w:t>
+      </w:r>
+      <w:r>
+        <w:t>él</w:t>
+      </w:r>
+      <w:r>
+        <w:t xml:space="preserve"> sabe q tiene q desayunar a la mañana, pero </w:t>
+      </w:r>
+      <w:r>
+        <w:t>él</w:t>
+      </w:r>
+      <w:r>
+        <w:t xml:space="preserve"> puede hacer otra cosa antes o </w:t>
+      </w:r>
+      <w:r>
+        <w:t>después</w:t>
+      </w:r>
+      <w:r>
+        <w:t xml:space="preserve">, seguramente va a ir y se va a poner una </w:t>
+      </w:r>
+      <w:r>
+        <w:t>película</w:t>
+      </w:r>
+      <w:r>
+        <w:t xml:space="preserve"> linda o va a ir y va a elegir un juguete q a </w:t>
+      </w:r>
+      <w:r>
+        <w:t>él</w:t>
+      </w:r>
+      <w:r>
+        <w:t xml:space="preserve"> le gusta o no va a </w:t>
+      </w:r>
+      <w:r>
+        <w:t>querer</w:t>
+      </w:r>
+      <w:r>
+        <w:t xml:space="preserve"> desayunar, pero </w:t>
+      </w:r>
+      <w:r>
+        <w:t>él</w:t>
+      </w:r>
+      <w:r>
+        <w:t xml:space="preserve"> sabe q a esa hora tiene q desayunar a la mañana</w:t>
+      </w:r>
+    </w:p>
+    <w:p>
+      <w:pPr>
+        <w:jc w:val="both"/>
+      </w:pPr>
+      <w:r>
+        <w:t xml:space="preserve">R- </w:t>
+      </w:r>
+      <w:r>
+        <w:t>¿</w:t>
+      </w:r>
+      <w:r>
+        <w:t xml:space="preserve">Actualmente </w:t>
+      </w:r>
+      <w:r>
+        <w:t>cuál</w:t>
+      </w:r>
+      <w:r>
+        <w:t xml:space="preserve"> es el abanico de posibilidades con los q cuentan las personas para expresarse?</w:t>
+      </w:r>
+    </w:p>
+    <w:p>
+      <w:pPr>
+        <w:jc w:val="both"/>
+      </w:pPr>
+      <w:r>
+        <w:t>M- Los pictogramas q</w:t>
+      </w:r>
+      <w:r>
+        <w:t>ue</w:t>
+      </w:r>
+      <w:r>
+        <w:t xml:space="preserve"> prepara siempre un papa o un docente. Son un </w:t>
+      </w:r>
+      <w:r>
+        <w:t>cartón</w:t>
+      </w:r>
+      <w:r>
+        <w:t xml:space="preserve"> con </w:t>
+      </w:r>
+      <w:r>
+        <w:t>imágenes</w:t>
+      </w:r>
+      <w:r>
+        <w:t xml:space="preserve"> y con palabras. Si uno va y observa es un </w:t>
+      </w:r>
+      <w:r>
+        <w:t>cartón</w:t>
+      </w:r>
+      <w:r>
+        <w:t xml:space="preserve"> q explica o palabras o el </w:t>
+      </w:r>
+      <w:r>
+        <w:t>día</w:t>
+      </w:r>
+      <w:r>
+        <w:t xml:space="preserve">, el nombre del </w:t>
+      </w:r>
+      <w:r>
+        <w:t>día</w:t>
+      </w:r>
+      <w:r>
+        <w:t xml:space="preserve">, el </w:t>
+      </w:r>
+      <w:r>
+        <w:t>número de</w:t>
+      </w:r>
+      <w:r>
+        <w:t xml:space="preserve"> determinada fecha. </w:t>
+      </w:r>
+      <w:r>
+        <w:t>Ósea</w:t>
+      </w:r>
+      <w:r>
+        <w:t xml:space="preserve"> un </w:t>
+      </w:r>
+      <w:r>
+        <w:t>cartón</w:t>
+      </w:r>
+      <w:r>
+        <w:t xml:space="preserve"> con la imagen y la palabra.</w:t>
+      </w:r>
+    </w:p>
+    <w:p>
+      <w:pPr>
+        <w:jc w:val="both"/>
+      </w:pPr>
+      <w:r>
+        <w:t xml:space="preserve">R- </w:t>
+      </w:r>
+      <w:r>
+        <w:t>¿Cuál</w:t>
+      </w:r>
+      <w:r>
+        <w:t xml:space="preserve"> es el abanico de posibilidades que vos manejas?</w:t>
+      </w:r>
+    </w:p>
+    <w:p>
+      <w:pPr>
+        <w:jc w:val="both"/>
+      </w:pPr>
+      <w:r>
+        <w:t xml:space="preserve">M- Y bueno, la escritura, los gestos </w:t>
+      </w:r>
+      <w:r>
+        <w:t>también</w:t>
+      </w:r>
+      <w:r>
+        <w:t>.</w:t>
+      </w:r>
+    </w:p>
+    <w:p>
+      <w:pPr>
+        <w:jc w:val="both"/>
+      </w:pPr>
+      <w:r>
+        <w:t xml:space="preserve">R- </w:t>
+      </w:r>
+      <w:r>
+        <w:t>¿</w:t>
+      </w:r>
+      <w:r>
+        <w:t>La escritura?</w:t>
+      </w:r>
+    </w:p>
+    <w:p>
+      <w:pPr>
+        <w:jc w:val="both"/>
+      </w:pPr>
+      <w:r>
+        <w:t>M- Si, p</w:t>
+      </w:r>
+      <w:r>
+        <w:t>or</w:t>
+      </w:r>
+      <w:r>
+        <w:t>q</w:t>
+      </w:r>
+      <w:r>
+        <w:t>ue</w:t>
+      </w:r>
+      <w:r>
+        <w:t xml:space="preserve"> hay chicos q escriben </w:t>
+      </w:r>
+      <w:r>
+        <w:t>también</w:t>
+      </w:r>
+      <w:r>
+        <w:t xml:space="preserve"> por ejemplo yo empiezo a trabajar las necesidades q</w:t>
+      </w:r>
+      <w:r>
+        <w:t>ue</w:t>
       </w:r>
       <w:r>
         <w:t xml:space="preserve"> </w:t>
       </w:r>
       <w:r>
+        <w:t>él</w:t>
+      </w:r>
+      <w:r>
+        <w:t xml:space="preserve"> tiene, por </w:t>
+      </w:r>
+      <w:r>
+        <w:t>ahí</w:t>
+      </w:r>
+      <w:r>
+        <w:t xml:space="preserve"> m</w:t>
+      </w:r>
+      <w:r>
+        <w:t xml:space="preserve">e </w:t>
+      </w:r>
+      <w:r>
+        <w:t>dice no entiendo lo q</w:t>
+      </w:r>
+      <w:r>
+        <w:t>ue</w:t>
+      </w:r>
+      <w:r>
+        <w:t xml:space="preserve"> m</w:t>
+      </w:r>
+      <w:r>
+        <w:t>e</w:t>
+      </w:r>
+      <w:r>
+        <w:t xml:space="preserve"> </w:t>
+      </w:r>
+      <w:r>
+        <w:t>decís</w:t>
+      </w:r>
+      <w:r>
+        <w:t xml:space="preserve"> y uno busca la forma de </w:t>
+      </w:r>
+      <w:r>
+        <w:t>expresárselo</w:t>
+      </w:r>
+      <w:r>
+        <w:t xml:space="preserve"> ya sea con un berrinche o lo q</w:t>
+      </w:r>
+      <w:r>
+        <w:t>ue</w:t>
+      </w:r>
+      <w:r>
+        <w:t xml:space="preserve"> sea pero </w:t>
+      </w:r>
+      <w:r>
+        <w:t>está</w:t>
+      </w:r>
+      <w:r>
+        <w:t xml:space="preserve"> buscando otra forma y no va directamente a esto q</w:t>
+      </w:r>
+      <w:r>
+        <w:t>ue</w:t>
+      </w:r>
+      <w:r>
+        <w:t xml:space="preserve"> ya tiene </w:t>
+      </w:r>
+      <w:r>
+        <w:t>¿</w:t>
+      </w:r>
+      <w:r>
+        <w:t>m</w:t>
+      </w:r>
+      <w:r>
+        <w:t>e</w:t>
+      </w:r>
+      <w:r>
+        <w:t xml:space="preserve"> </w:t>
+      </w:r>
+      <w:r>
+        <w:t>entiendes</w:t>
+      </w:r>
+      <w:r>
+        <w:t>? por</w:t>
+      </w:r>
+      <w:r>
+        <w:t xml:space="preserve"> ejemplo escribir es una posibilidad q</w:t>
+      </w:r>
+      <w:r>
+        <w:t>ue</w:t>
+      </w:r>
+      <w:r>
+        <w:t xml:space="preserve"> ellos tienen. Y hay otros chicos q</w:t>
+      </w:r>
+      <w:r>
+        <w:t>ue</w:t>
+      </w:r>
+      <w:r>
+        <w:t xml:space="preserve"> si hablan y uno le dice no entiendo lo q</w:t>
+      </w:r>
+      <w:r>
+        <w:t>ue</w:t>
+      </w:r>
+      <w:r>
+        <w:t xml:space="preserve"> m</w:t>
+      </w:r>
+      <w:r>
+        <w:t>e</w:t>
+      </w:r>
+      <w:r>
+        <w:t xml:space="preserve"> </w:t>
+      </w:r>
+      <w:r>
+        <w:t>quieres</w:t>
+      </w:r>
+      <w:r>
+        <w:t xml:space="preserve"> decir y el busca y busca, señala y hay otros q</w:t>
+      </w:r>
+      <w:r>
+        <w:t>ue</w:t>
+      </w:r>
+      <w:r>
+        <w:t xml:space="preserve"> emiten sonidos y t</w:t>
+      </w:r>
+      <w:r>
+        <w:t>e</w:t>
+      </w:r>
+      <w:r>
+        <w:t xml:space="preserve"> hablan. Entonces desde la postura </w:t>
+      </w:r>
+      <w:r>
+        <w:t>de la</w:t>
+      </w:r>
+      <w:r>
+        <w:t xml:space="preserve"> docente q</w:t>
+      </w:r>
+      <w:r>
+        <w:t>ue</w:t>
+      </w:r>
+      <w:r>
+        <w:t xml:space="preserve"> empieza a brindarle </w:t>
+      </w:r>
+      <w:r>
+        <w:lastRenderedPageBreak/>
+        <w:t xml:space="preserve">esas posibilidades </w:t>
+      </w:r>
+      <w:r>
+        <w:t>también</w:t>
+      </w:r>
+      <w:r>
+        <w:t xml:space="preserve">, que pueda hacerlo </w:t>
+      </w:r>
+      <w:r>
+        <w:t>también</w:t>
+      </w:r>
+      <w:r>
+        <w:t xml:space="preserve"> de otra forma y no solamente desde la imagen. Los gesto</w:t>
+      </w:r>
+      <w:r>
+        <w:t>s</w:t>
+      </w:r>
+      <w:r>
+        <w:t xml:space="preserve"> </w:t>
+      </w:r>
+      <w:r>
+        <w:t>también</w:t>
+      </w:r>
+      <w:r>
+        <w:t xml:space="preserve"> pueden expresar acciones de lo q</w:t>
+      </w:r>
+      <w:r>
+        <w:t>ue</w:t>
+      </w:r>
+      <w:r>
+        <w:t xml:space="preserve"> ellos quieren.</w:t>
+      </w:r>
+    </w:p>
+    <w:p>
+      <w:pPr>
+        <w:jc w:val="both"/>
+      </w:pPr>
+      <w:r>
+        <w:t xml:space="preserve">R- </w:t>
+      </w:r>
+      <w:r>
+        <w:t>¿Cómo</w:t>
+      </w:r>
+      <w:r>
+        <w:t xml:space="preserve"> </w:t>
+      </w:r>
+      <w:r>
+        <w:t>interactúa</w:t>
+      </w:r>
+      <w:r>
+        <w:t xml:space="preserve"> el niño con cada uno de los individuos de su entorno?</w:t>
+      </w:r>
+    </w:p>
+    <w:p>
+      <w:pPr>
+        <w:jc w:val="both"/>
+      </w:pPr>
+      <w:r>
+        <w:t xml:space="preserve">M- Y siempre lo </w:t>
+      </w:r>
+      <w:r>
+        <w:t>más</w:t>
+      </w:r>
+      <w:r>
+        <w:t xml:space="preserve"> cercano q</w:t>
+      </w:r>
+      <w:r>
+        <w:t>ue</w:t>
+      </w:r>
+      <w:r>
+        <w:t xml:space="preserve"> tienen es la familia, un hermano, una mama, un papa o un abuelo. Los chicos van a interactuar con el q</w:t>
+      </w:r>
+      <w:r>
+        <w:t>ue</w:t>
+      </w:r>
+      <w:r>
+        <w:t xml:space="preserve"> </w:t>
+      </w:r>
+      <w:r>
+        <w:t>más</w:t>
+      </w:r>
+      <w:r>
+        <w:t xml:space="preserve"> permisivo sea, con el q</w:t>
+      </w:r>
+      <w:r>
+        <w:t>ue</w:t>
+      </w:r>
+      <w:r>
+        <w:t xml:space="preserve"> </w:t>
+      </w:r>
+      <w:r>
+        <w:t>más</w:t>
+      </w:r>
+      <w:r>
+        <w:t xml:space="preserve"> lo lleve a jugar o a divertirse. Aquello q</w:t>
+      </w:r>
+      <w:r>
+        <w:t>ue</w:t>
+      </w:r>
+      <w:r>
+        <w:t xml:space="preserve"> lo motive a algo, desde </w:t>
+      </w:r>
+      <w:r>
+        <w:t>ahí</w:t>
+      </w:r>
+      <w:r>
+        <w:t xml:space="preserve"> les va a nacer el </w:t>
+      </w:r>
+      <w:r>
+        <w:t>querer</w:t>
+      </w:r>
+      <w:r>
+        <w:t xml:space="preserve"> hacer algo con el otro.</w:t>
+      </w:r>
+    </w:p>
+    <w:p>
+      <w:pPr>
+        <w:jc w:val="both"/>
+      </w:pPr>
+      <w:r>
+        <w:t xml:space="preserve">R- </w:t>
+      </w:r>
+      <w:r>
+        <w:t>¿</w:t>
+      </w:r>
+      <w:r>
+        <w:t xml:space="preserve">Y como es la </w:t>
+      </w:r>
+      <w:r>
+        <w:t>interacción</w:t>
+      </w:r>
+      <w:r>
+        <w:t xml:space="preserve"> con ellos?</w:t>
+      </w:r>
+    </w:p>
+    <w:p>
+      <w:pPr>
+        <w:jc w:val="both"/>
+      </w:pPr>
+      <w:r>
+        <w:t xml:space="preserve">M- Bueno, si lo llevamos a un caso en particular es a partir de la necesidad, es decir el piensa "quiero esto y me acerco a vos" y te lo pide de determinada forma o directamente no </w:t>
+      </w:r>
+      <w:r>
+        <w:t>interactúa</w:t>
+      </w:r>
+      <w:r>
+        <w:t xml:space="preserve"> y van y traen las cosas q ellos necesitan de una manera </w:t>
+      </w:r>
+      <w:r>
+        <w:t>más</w:t>
+      </w:r>
+      <w:r>
+        <w:t xml:space="preserve"> independiente o hablan o piden.</w:t>
+      </w:r>
+    </w:p>
+    <w:p>
+      <w:pPr>
+        <w:jc w:val="both"/>
+      </w:pPr>
+      <w:r>
+        <w:t xml:space="preserve">R- </w:t>
+      </w:r>
+      <w:r>
+        <w:t>¿</w:t>
+      </w:r>
+      <w:r>
+        <w:t xml:space="preserve">Y </w:t>
+      </w:r>
+      <w:r>
+        <w:t>cómo</w:t>
+      </w:r>
+      <w:r>
+        <w:t xml:space="preserve"> cambia la </w:t>
+      </w:r>
+      <w:r>
+        <w:t>interacción</w:t>
+      </w:r>
+      <w:r>
+        <w:t xml:space="preserve"> con un padre, un hermano, su madre? </w:t>
+      </w:r>
+      <w:r>
+        <w:t>¿</w:t>
+      </w:r>
+      <w:r>
+        <w:t>Es de igual manera?</w:t>
+      </w:r>
+    </w:p>
+    <w:p>
+      <w:pPr>
+        <w:jc w:val="both"/>
+      </w:pPr>
+      <w:r>
+        <w:t xml:space="preserve">M- No, cada uno cambia, por ejemplo en un caso particular al chico le gusta con su mama escribir, con su papa le gusta pasear, no es de jugar pero si de salir a pasear. Con otras personas es totalmente diferente, por </w:t>
+      </w:r>
+      <w:r>
+        <w:t xml:space="preserve">ejemplo </w:t>
+      </w:r>
+      <w:r>
+        <w:t>a veces son dos hermanos q</w:t>
+      </w:r>
+      <w:r>
+        <w:t>ue</w:t>
+      </w:r>
+      <w:r>
+        <w:t xml:space="preserve"> compiten por algo o se da una rivalidad cuando son chicos o hay hermanos o padres q</w:t>
+      </w:r>
+      <w:r>
+        <w:t>ue</w:t>
+      </w:r>
+      <w:r>
+        <w:t xml:space="preserve"> sobreprotegen</w:t>
+      </w:r>
+      <w:r>
+        <w:t>,</w:t>
+      </w:r>
+      <w:r>
+        <w:t xml:space="preserve"> q</w:t>
+      </w:r>
+      <w:r>
+        <w:t>ue</w:t>
+      </w:r>
+      <w:r>
+        <w:t xml:space="preserve"> los encierran </w:t>
+      </w:r>
+      <w:r>
+        <w:t>por</w:t>
+      </w:r>
+      <w:r>
+        <w:t xml:space="preserve"> temor de q</w:t>
+      </w:r>
+      <w:r>
+        <w:t>ue</w:t>
+      </w:r>
+      <w:r>
+        <w:t xml:space="preserve"> les pase algo o los puedan lastimar. Las actividades son jugar, ver unas pelis, dentro de lo q</w:t>
+      </w:r>
+      <w:r>
+        <w:t>ue</w:t>
+      </w:r>
+      <w:r>
+        <w:t xml:space="preserve"> les llama la </w:t>
+      </w:r>
+      <w:r>
+        <w:t>atención</w:t>
+      </w:r>
+      <w:r>
+        <w:t xml:space="preserve">, trabajar lo </w:t>
+      </w:r>
+      <w:r>
+        <w:t>pedagógico</w:t>
+      </w:r>
+      <w:r>
+        <w:t>, se relacionan de entrada las actividades de la vida diaria, bañarse, cambiarse, higienizarse, comer, desde ese lugar.</w:t>
+      </w:r>
+    </w:p>
+    <w:p>
+      <w:pPr>
+        <w:jc w:val="both"/>
+      </w:pPr>
+      <w:r>
+        <w:t xml:space="preserve">R- </w:t>
+      </w:r>
+      <w:r>
+        <w:t>¿</w:t>
+      </w:r>
+      <w:r>
+        <w:t xml:space="preserve">Cuando el chico sale de su entorno, cuando va a otro lugar, como es la </w:t>
+      </w:r>
+      <w:r>
+        <w:t>interacción</w:t>
+      </w:r>
+      <w:r>
+        <w:t xml:space="preserve">? </w:t>
+      </w:r>
+      <w:r>
+        <w:t>¿Cómo</w:t>
+      </w:r>
+      <w:r>
+        <w:t xml:space="preserve"> se va expresando?</w:t>
+      </w:r>
+    </w:p>
+    <w:p>
+      <w:pPr>
+        <w:jc w:val="both"/>
+      </w:pPr>
+      <w:r>
+        <w:t xml:space="preserve">M- De antemano van a necesitar la </w:t>
+      </w:r>
+      <w:r>
+        <w:t>anticipación</w:t>
+      </w:r>
+      <w:r>
+        <w:t>, no es como nosotros q</w:t>
+      </w:r>
+      <w:r>
+        <w:t>ue</w:t>
+      </w:r>
+      <w:r>
+        <w:t xml:space="preserve"> vamos a un lugar nuevo, o a un curso y nosotros inmediatamente socializamos, prestamos </w:t>
+      </w:r>
+      <w:r>
+        <w:t>atención</w:t>
+      </w:r>
+      <w:r>
+        <w:t xml:space="preserve">, etc. En cambio ellos necesitan la </w:t>
+      </w:r>
+      <w:r>
+        <w:t>anticipación</w:t>
+      </w:r>
+      <w:r>
+        <w:t xml:space="preserve"> de saber q</w:t>
+      </w:r>
+      <w:r>
+        <w:t>ue</w:t>
+      </w:r>
+      <w:r>
+        <w:t xml:space="preserve"> van a ver personas q</w:t>
+      </w:r>
+      <w:r>
+        <w:t>ue</w:t>
+      </w:r>
+      <w:r>
+        <w:t xml:space="preserve"> capaz q</w:t>
+      </w:r>
+      <w:r>
+        <w:t>ue</w:t>
+      </w:r>
+      <w:r>
+        <w:t xml:space="preserve"> hace un profesor, o de saber q</w:t>
+      </w:r>
+      <w:r>
+        <w:t>ue</w:t>
+      </w:r>
+      <w:r>
+        <w:t xml:space="preserve"> va a un cumpleaños y q</w:t>
+      </w:r>
+      <w:r>
+        <w:t>ue</w:t>
+      </w:r>
+      <w:r>
+        <w:t xml:space="preserve"> va a haber </w:t>
+      </w:r>
+      <w:r>
+        <w:t>música</w:t>
+      </w:r>
+      <w:r>
+        <w:t xml:space="preserve"> y va a haber mucho ruido. Recordemos q</w:t>
+      </w:r>
+      <w:r>
+        <w:t>ue</w:t>
+      </w:r>
+      <w:r>
+        <w:t xml:space="preserve"> ellos son muy </w:t>
+      </w:r>
+      <w:r>
+        <w:t>sensibles</w:t>
+      </w:r>
+      <w:r>
+        <w:t xml:space="preserve"> a los sonidos y </w:t>
+      </w:r>
+      <w:r>
+        <w:t>demás</w:t>
+      </w:r>
+      <w:r>
+        <w:t xml:space="preserve"> </w:t>
+      </w:r>
+      <w:r>
+        <w:t>así</w:t>
+      </w:r>
+      <w:r>
+        <w:t xml:space="preserve"> q</w:t>
+      </w:r>
+      <w:r>
+        <w:t>ue</w:t>
+      </w:r>
+      <w:r>
+        <w:t xml:space="preserve"> ellos van a necesitar la </w:t>
+      </w:r>
+      <w:r>
+        <w:t>anticipación</w:t>
+      </w:r>
+      <w:r>
+        <w:t>. Para relacionarse con el otro</w:t>
+      </w:r>
+      <w:r>
+        <w:t>,</w:t>
+      </w:r>
+      <w:r>
+        <w:t xml:space="preserve"> hay chicos q</w:t>
+      </w:r>
+      <w:r>
+        <w:t>ue</w:t>
+      </w:r>
+      <w:r>
+        <w:t xml:space="preserve"> van a </w:t>
+      </w:r>
+      <w:r>
+        <w:t>querer</w:t>
+      </w:r>
+      <w:r>
+        <w:t xml:space="preserve"> o van a aceptar o no estar con esa persona. Todo va a requerir un tiempo, no es q</w:t>
+      </w:r>
+      <w:r>
+        <w:t>ue</w:t>
+      </w:r>
+      <w:r>
+        <w:t xml:space="preserve"> proponemos algo y lo va a aceptar, capaz q</w:t>
+      </w:r>
+      <w:r>
+        <w:t>ue</w:t>
+      </w:r>
+      <w:r>
+        <w:t xml:space="preserve"> si o capaz q</w:t>
+      </w:r>
+      <w:r>
+        <w:t>ue</w:t>
+      </w:r>
+      <w:r>
+        <w:t xml:space="preserve"> no, capaz q</w:t>
+      </w:r>
+      <w:r>
+        <w:t>ue</w:t>
+      </w:r>
+      <w:r>
+        <w:t xml:space="preserve"> quiera o capaz q</w:t>
+      </w:r>
+      <w:r>
+        <w:t>ue</w:t>
+      </w:r>
+      <w:r>
+        <w:t xml:space="preserve"> justo esa cosa no le guste. Por ejemplo si hay un profe con el q</w:t>
+      </w:r>
+      <w:r>
+        <w:t>ue</w:t>
+      </w:r>
+      <w:r>
+        <w:t xml:space="preserve"> no le gusta o hay algo q</w:t>
+      </w:r>
+      <w:r>
+        <w:t>ue</w:t>
+      </w:r>
+      <w:r>
+        <w:t xml:space="preserve"> no les gusta</w:t>
+      </w:r>
+      <w:r>
+        <w:t>,</w:t>
+      </w:r>
+      <w:r>
+        <w:t xml:space="preserve"> ellos ya </w:t>
+      </w:r>
+      <w:r>
+        <w:t>están</w:t>
+      </w:r>
+      <w:r>
+        <w:t xml:space="preserve"> </w:t>
+      </w:r>
+      <w:r>
+        <w:t>predispuesto</w:t>
+      </w:r>
+      <w:r>
+        <w:t xml:space="preserve"> a no </w:t>
+      </w:r>
+      <w:r>
+        <w:t>querer</w:t>
+      </w:r>
+      <w:r>
+        <w:t xml:space="preserve"> ir o q</w:t>
+      </w:r>
+      <w:r>
+        <w:t>ue</w:t>
+      </w:r>
+      <w:r>
+        <w:t xml:space="preserve"> no les gusta y al final lo expresan con berrinches o </w:t>
+      </w:r>
+      <w:r>
+        <w:t>demás</w:t>
+      </w:r>
+      <w:r>
+        <w:t xml:space="preserve"> y hay q</w:t>
+      </w:r>
+      <w:r>
+        <w:t>ue</w:t>
+      </w:r>
+      <w:r>
+        <w:t xml:space="preserve"> saber diferenciar si es un </w:t>
+      </w:r>
+      <w:r>
+        <w:t>berrinche</w:t>
+      </w:r>
+      <w:r>
+        <w:t xml:space="preserve"> o es algo q</w:t>
+      </w:r>
+      <w:r>
+        <w:t>ue</w:t>
+      </w:r>
+      <w:r>
+        <w:t xml:space="preserve"> en realidad no les gusta. El docente generalmente plantea una propuesta q</w:t>
+      </w:r>
+      <w:r>
+        <w:t>ue</w:t>
+      </w:r>
+      <w:r>
+        <w:t xml:space="preserve"> puede ser o no puede ser q</w:t>
+      </w:r>
+      <w:r>
+        <w:t>ue</w:t>
+      </w:r>
+      <w:r>
+        <w:t xml:space="preserve"> le resulte, siempre uno parte de la </w:t>
+      </w:r>
+      <w:r>
+        <w:t>motivación</w:t>
+      </w:r>
+      <w:r>
+        <w:t xml:space="preserve"> </w:t>
+      </w:r>
+      <w:r>
+        <w:t xml:space="preserve">y </w:t>
+      </w:r>
+      <w:r>
+        <w:t>de los intereses q</w:t>
+      </w:r>
+      <w:r>
+        <w:t>ue</w:t>
+      </w:r>
+      <w:r>
+        <w:t xml:space="preserve"> </w:t>
+      </w:r>
+      <w:r>
+        <w:t>él</w:t>
+      </w:r>
+      <w:r>
+        <w:t xml:space="preserve"> tiene y va a tener mejores resultados q cuando uno viene a proponer algo q tal vez no le interese o q no le guste o q inclusive le sea </w:t>
+      </w:r>
+      <w:r>
+        <w:t>difícil</w:t>
+      </w:r>
+      <w:r>
+        <w:t xml:space="preserve">. Se comienza de lo </w:t>
+      </w:r>
+      <w:r>
+        <w:t>más</w:t>
+      </w:r>
+      <w:r>
+        <w:t xml:space="preserve"> </w:t>
+      </w:r>
+      <w:r>
+        <w:t>fácil</w:t>
+      </w:r>
+      <w:r>
+        <w:t xml:space="preserve"> y por </w:t>
+      </w:r>
+      <w:r>
+        <w:t>ahí</w:t>
+      </w:r>
+      <w:r>
+        <w:t xml:space="preserve"> empezar complejizando y ver q es lo q </w:t>
+      </w:r>
+      <w:r>
+        <w:t>él</w:t>
+      </w:r>
+      <w:r>
+        <w:t xml:space="preserve"> puede lograr y quiere lograr.</w:t>
+      </w:r>
+    </w:p>
+    <w:p>
+      <w:pPr>
+        <w:jc w:val="both"/>
+      </w:pPr>
+      <w:r>
+        <w:t xml:space="preserve">R- </w:t>
+      </w:r>
+      <w:r>
+        <w:t>¿</w:t>
+      </w:r>
+      <w:r>
+        <w:t>Con respecto a la escuela, la enseñanza, cuales son las diferentes adaptaciones curriculares?</w:t>
+      </w:r>
+    </w:p>
+    <w:p>
+      <w:pPr>
+        <w:jc w:val="both"/>
+      </w:pPr>
+      <w:r>
+        <w:t xml:space="preserve">M- Ahora ya no se llaman adaptaciones curriculares, se llaman recursos que se utilizan, </w:t>
+      </w:r>
+      <w:r>
+        <w:t>está</w:t>
+      </w:r>
+      <w:r>
+        <w:t xml:space="preserve"> la accesibilidad que es lo primordial, esta aquello q ofrece la </w:t>
+      </w:r>
+      <w:r>
+        <w:t>institución</w:t>
+      </w:r>
+      <w:r>
+        <w:t xml:space="preserve">, en cuanto a aptitudes y </w:t>
+      </w:r>
+      <w:r>
+        <w:t>demás</w:t>
+      </w:r>
+      <w:r>
+        <w:t xml:space="preserve">, el docente q va a acompañar, el docente q </w:t>
+      </w:r>
+      <w:r>
+        <w:t>esté</w:t>
+      </w:r>
+      <w:r>
+        <w:t xml:space="preserve"> dispuesto a trabajar. Los compañeros son lo </w:t>
+      </w:r>
+      <w:r>
+        <w:lastRenderedPageBreak/>
+        <w:t>mejor q</w:t>
+      </w:r>
+      <w:r>
+        <w:t>ue</w:t>
+      </w:r>
+      <w:r>
+        <w:t xml:space="preserve"> le puede pasar a una persona con discapacidad, ellos son los q los llevan y los motivan, ellos no tienen la mirada d</w:t>
+      </w:r>
+      <w:r>
+        <w:t>e</w:t>
+      </w:r>
+      <w:r>
+        <w:t xml:space="preserve"> q</w:t>
+      </w:r>
+      <w:r>
+        <w:t>ue</w:t>
+      </w:r>
+      <w:r>
+        <w:t xml:space="preserve"> es una persona con discapacidad y no puede hacer esto, sino q</w:t>
+      </w:r>
+      <w:r>
+        <w:t>ue</w:t>
+      </w:r>
+      <w:r>
+        <w:t xml:space="preserve"> lo invitan a practicar y a ver otras cosas, diferente del adulto. Dentro de lo </w:t>
+      </w:r>
+      <w:r>
+        <w:t>pedagógico</w:t>
+      </w:r>
+      <w:r>
+        <w:t xml:space="preserve"> ellos trabajan siempre adaptaciones de acuerdo a la edad </w:t>
+      </w:r>
+      <w:r>
+        <w:t>cronológica</w:t>
+      </w:r>
+      <w:r>
+        <w:t>, por ejemplo si esta en 1er grado q</w:t>
+      </w:r>
+      <w:r>
+        <w:t>ue</w:t>
+      </w:r>
+      <w:r>
+        <w:t xml:space="preserve"> contenidos va a tener y </w:t>
+      </w:r>
+      <w:r>
+        <w:t>demás</w:t>
+      </w:r>
+      <w:r>
+        <w:t xml:space="preserve">, nunca </w:t>
+      </w:r>
+      <w:r>
+        <w:t>olvidándose</w:t>
+      </w:r>
+      <w:r>
+        <w:t xml:space="preserve"> de q</w:t>
+      </w:r>
+      <w:r>
+        <w:t>ue</w:t>
+      </w:r>
+      <w:r>
+        <w:t xml:space="preserve"> puede tener 12 años y  puede estar en 1er grado y entonces hay q</w:t>
+      </w:r>
+      <w:r>
+        <w:t>ue</w:t>
+      </w:r>
+      <w:r>
+        <w:t xml:space="preserve"> articular su edad </w:t>
+      </w:r>
+      <w:r>
+        <w:t>cronológica</w:t>
+      </w:r>
+      <w:r>
+        <w:t xml:space="preserve"> con el nivel en el q esta y no olvidarse de eso p</w:t>
+      </w:r>
+      <w:r>
+        <w:t>or</w:t>
+      </w:r>
+      <w:r>
+        <w:t>q</w:t>
+      </w:r>
+      <w:r>
+        <w:t>ue</w:t>
+      </w:r>
+      <w:r>
+        <w:t xml:space="preserve"> es una persona q</w:t>
+      </w:r>
+      <w:r>
+        <w:t>ue</w:t>
+      </w:r>
+      <w:r>
+        <w:t xml:space="preserve"> tiene otros cambios y no olvidarse de aquello q</w:t>
+      </w:r>
+      <w:r>
+        <w:t>ue</w:t>
+      </w:r>
+      <w:r>
+        <w:t xml:space="preserve"> puede lograr </w:t>
+      </w:r>
+      <w:r>
+        <w:t>también</w:t>
+      </w:r>
+      <w:r>
+        <w:t xml:space="preserve">. Bueno, esta lo </w:t>
+      </w:r>
+      <w:r>
+        <w:t>pedagógico</w:t>
+      </w:r>
+      <w:r>
+        <w:t xml:space="preserve">, donde </w:t>
+      </w:r>
+      <w:r>
+        <w:t>está</w:t>
+      </w:r>
+      <w:r>
+        <w:t xml:space="preserve"> la </w:t>
+      </w:r>
+      <w:r>
+        <w:t>accesibilidad</w:t>
+      </w:r>
+      <w:r>
+        <w:t xml:space="preserve"> o la estrategia de la maestra. Bueno las </w:t>
+      </w:r>
+      <w:r>
+        <w:t>imágenes</w:t>
+      </w:r>
+      <w:r>
+        <w:t xml:space="preserve"> y los pictogramas siempre van de la mano, ya q</w:t>
+      </w:r>
+      <w:r>
+        <w:t>ue</w:t>
+      </w:r>
+      <w:r>
+        <w:t xml:space="preserve"> es lo primero q</w:t>
+      </w:r>
+      <w:r>
+        <w:t>ue</w:t>
+      </w:r>
+      <w:r>
+        <w:t xml:space="preserve"> uno tiene para representar las actividades q</w:t>
+      </w:r>
+      <w:r>
+        <w:t>ue</w:t>
+      </w:r>
+      <w:r>
+        <w:t xml:space="preserve"> uno va a realizar, </w:t>
+      </w:r>
+      <w:r>
+        <w:t>adaptándolas</w:t>
+      </w:r>
+      <w:r>
+        <w:t xml:space="preserve"> a lo q</w:t>
+      </w:r>
+      <w:r>
+        <w:t>ue</w:t>
+      </w:r>
+      <w:r>
+        <w:t xml:space="preserve"> </w:t>
+      </w:r>
+      <w:r>
+        <w:t>él</w:t>
+      </w:r>
+      <w:r>
+        <w:t xml:space="preserve"> pueda lograr, la accesibilidad q</w:t>
+      </w:r>
+      <w:r>
+        <w:t>ue</w:t>
+      </w:r>
+      <w:r>
+        <w:t xml:space="preserve"> va a brindar el docente</w:t>
+      </w:r>
+      <w:r>
+        <w:t xml:space="preserve"> y</w:t>
+      </w:r>
+      <w:r>
+        <w:t xml:space="preserve"> la </w:t>
+      </w:r>
+      <w:r>
+        <w:t>institución</w:t>
+      </w:r>
+      <w:r>
+        <w:t>.</w:t>
+      </w:r>
+    </w:p>
+    <w:p>
+      <w:pPr>
+        <w:jc w:val="both"/>
+      </w:pPr>
+      <w:r>
+        <w:t xml:space="preserve">R- </w:t>
+      </w:r>
+      <w:r>
         <w:t>¿Cuáles</w:t>
       </w:r>
       <w:r>
-        <w:t xml:space="preserve"> son las actividades que </w:t>
-      </w:r>
-      <w:r>
-        <w:t>tendría</w:t>
-      </w:r>
-      <w:r>
-        <w:t xml:space="preserve"> un </w:t>
-      </w:r>
-      <w:r>
-        <w:t>día</w:t>
-      </w:r>
-      <w:r>
-        <w:t xml:space="preserve"> lunes o un </w:t>
-      </w:r>
-      <w:r>
-        <w:t>día</w:t>
-      </w:r>
-      <w:r>
-        <w:t xml:space="preserve"> domingo? </w:t>
-      </w:r>
-      <w:r>
-        <w:t>¿Cómo</w:t>
-      </w:r>
-      <w:r>
-        <w:t xml:space="preserve"> lo planificas vos?</w:t>
-      </w:r>
-    </w:p>
-    <w:p>
-      <w:pPr>
-        <w:jc w:val="both"/>
-      </w:pPr>
-      <w:r>
-        <w:t>M-</w:t>
-      </w:r>
-      <w:r>
-        <w:t xml:space="preserve"> Bueno, de lo q yo estoy trabajando, un lunes tiene q ver con actividades </w:t>
-      </w:r>
-      <w:r>
-        <w:t>pedagógicas</w:t>
-      </w:r>
-      <w:r>
-        <w:t xml:space="preserve">, por ejemplo: se despierta, desayuna lo que </w:t>
+        <w:t xml:space="preserve"> son los diferentes </w:t>
+      </w:r>
+      <w:r>
+        <w:t>métodos</w:t>
+      </w:r>
+      <w:r>
+        <w:t xml:space="preserve"> de terapia?</w:t>
+      </w:r>
+    </w:p>
+    <w:p>
+      <w:pPr>
+        <w:jc w:val="both"/>
+      </w:pPr>
+      <w:r>
+        <w:t xml:space="preserve">M- El conductismo, el </w:t>
+      </w:r>
+      <w:r>
+        <w:t>método</w:t>
+      </w:r>
+      <w:r>
+        <w:t xml:space="preserve"> sonrise, el </w:t>
+      </w:r>
+      <w:r>
+        <w:t>método</w:t>
+      </w:r>
+      <w:r>
+        <w:t xml:space="preserve"> floortime y hay otros tantos q</w:t>
+      </w:r>
+      <w:r>
+        <w:t>ue</w:t>
+      </w:r>
+      <w:r>
+        <w:t xml:space="preserve"> aplican, pero </w:t>
+      </w:r>
+      <w:r>
+        <w:t>comúnmente</w:t>
+      </w:r>
+      <w:r>
+        <w:t xml:space="preserve"> y el q</w:t>
+      </w:r>
+      <w:r>
+        <w:t>ue</w:t>
+      </w:r>
+      <w:r>
+        <w:t xml:space="preserve"> </w:t>
+      </w:r>
+      <w:r>
+        <w:t>más</w:t>
+      </w:r>
+      <w:r>
+        <w:t xml:space="preserve"> conoce del tema es el conductismo. Ya q</w:t>
+      </w:r>
+      <w:r>
+        <w:t>ue</w:t>
+      </w:r>
+      <w:r>
+        <w:t xml:space="preserve"> es lo </w:t>
+      </w:r>
+      <w:r>
+        <w:t>más</w:t>
+      </w:r>
+      <w:r>
+        <w:t xml:space="preserve"> </w:t>
+      </w:r>
+      <w:r>
+        <w:t>fácil</w:t>
+      </w:r>
+      <w:r>
+        <w:t xml:space="preserve">, lo </w:t>
+      </w:r>
+      <w:r>
+        <w:t>más</w:t>
+      </w:r>
+      <w:r>
+        <w:t xml:space="preserve"> accesible </w:t>
+      </w:r>
+      <w:r>
+        <w:t>porque</w:t>
+      </w:r>
+      <w:r>
+        <w:t xml:space="preserve"> no lo compromete al docente o al alumno, es muy sencillo dar</w:t>
+      </w:r>
+      <w:r>
+        <w:t xml:space="preserve">le una actividad a alguien y que </w:t>
+      </w:r>
+      <w:r>
+        <w:t>é</w:t>
+      </w:r>
+      <w:r>
+        <w:t xml:space="preserve">l la tenga q hacer </w:t>
+      </w:r>
+      <w:r>
+        <w:t>sí</w:t>
+      </w:r>
+      <w:r>
+        <w:t xml:space="preserve"> o </w:t>
+      </w:r>
+      <w:r>
+        <w:t>sí</w:t>
+      </w:r>
+      <w:r>
+        <w:t>.</w:t>
+      </w:r>
+    </w:p>
+    <w:p>
+      <w:pPr>
+        <w:jc w:val="both"/>
+      </w:pPr>
+      <w:r>
+        <w:t xml:space="preserve">R- </w:t>
+      </w:r>
+      <w:r>
+        <w:t>¿Cuáles</w:t>
+      </w:r>
+      <w:r>
+        <w:t xml:space="preserve"> son las </w:t>
+      </w:r>
+      <w:r>
+        <w:t>metodologías</w:t>
+      </w:r>
+      <w:r>
+        <w:t xml:space="preserve"> de enseñanza q</w:t>
+      </w:r>
+      <w:r>
+        <w:t>ue</w:t>
+      </w:r>
+      <w:r>
+        <w:t xml:space="preserve"> se utilizan para los </w:t>
+      </w:r>
+      <w:r>
+        <w:t>niños?</w:t>
+      </w:r>
+    </w:p>
+    <w:p>
+      <w:pPr>
+        <w:jc w:val="both"/>
+      </w:pPr>
+      <w:r>
+        <w:t xml:space="preserve">M- Nadie se casa con </w:t>
+      </w:r>
+      <w:r>
+        <w:t>algún</w:t>
+      </w:r>
+      <w:r>
+        <w:t xml:space="preserve"> </w:t>
+      </w:r>
+      <w:r>
+        <w:t>método</w:t>
+      </w:r>
+      <w:r>
+        <w:t xml:space="preserve"> en particular, sino q</w:t>
+      </w:r>
+      <w:r>
+        <w:t>ue</w:t>
+      </w:r>
+      <w:r>
+        <w:t xml:space="preserve"> lo q</w:t>
+      </w:r>
+      <w:r>
+        <w:t>ue</w:t>
+      </w:r>
+      <w:r>
+        <w:t xml:space="preserve"> se busca es q</w:t>
+      </w:r>
+      <w:r>
+        <w:t>ue</w:t>
+      </w:r>
+      <w:r>
+        <w:t xml:space="preserve"> se </w:t>
+      </w:r>
+      <w:r>
+        <w:t>aplique</w:t>
+      </w:r>
+      <w:r>
+        <w:t xml:space="preserve"> un poco d</w:t>
+      </w:r>
+      <w:r>
+        <w:t>e</w:t>
+      </w:r>
+      <w:r>
+        <w:t xml:space="preserve"> todo, p</w:t>
+      </w:r>
+      <w:r>
+        <w:t>or</w:t>
+      </w:r>
+      <w:r>
+        <w:t>q</w:t>
+      </w:r>
+      <w:r>
+        <w:t>ue</w:t>
+      </w:r>
+      <w:r>
+        <w:t xml:space="preserve"> todo va a servir para algo, por </w:t>
+      </w:r>
+      <w:r>
+        <w:t>ahí</w:t>
+      </w:r>
+      <w:r>
+        <w:t xml:space="preserve"> si uno toma un poco del </w:t>
+      </w:r>
+      <w:r>
+        <w:t>método</w:t>
+      </w:r>
+      <w:r>
+        <w:t xml:space="preserve"> conductista, un poco del </w:t>
+      </w:r>
+      <w:r>
+        <w:t>método</w:t>
+      </w:r>
+      <w:r>
+        <w:t xml:space="preserve"> sonrise o del </w:t>
+      </w:r>
+      <w:r>
+        <w:t>método</w:t>
+      </w:r>
+      <w:r>
+        <w:t xml:space="preserve"> floortime, o de los otros.</w:t>
+      </w:r>
+      <w:r>
+        <w:t>.</w:t>
+      </w:r>
+      <w:r>
+        <w:t xml:space="preserve">. Lo </w:t>
+      </w:r>
+      <w:r>
+        <w:t>básico</w:t>
+      </w:r>
+      <w:r>
+        <w:t xml:space="preserve"> es tomar en cuenta a la persona, sus necesidades, lo q hay, le gusta, lo q</w:t>
+      </w:r>
+      <w:r>
+        <w:t>ue</w:t>
+      </w:r>
+      <w:r>
+        <w:t xml:space="preserve"> </w:t>
       </w:r>
       <w:r>
         <w:t>él</w:t>
       </w:r>
       <w:r>
-        <w:t xml:space="preserve"> quiera desayunar, luego realiza actividades con la mama, que si se va al centro o si se va de compra o donde quiera compartir con la madre, si? y eso se va intercambiando, no es q es algo fijo por ejemplo hoy la mama se lo </w:t>
-      </w:r>
-      <w:r>
-        <w:t>quería</w:t>
-      </w:r>
-      <w:r>
-        <w:t xml:space="preserve"> llevar a la feria, entonces le dice, vamos a la feria o a comprar </w:t>
-      </w:r>
-      <w:r>
-        <w:t>películas</w:t>
-      </w:r>
-      <w:r>
-        <w:t xml:space="preserve"> o a buscar a tu hermano o determinadas actividades, se cambia eso. Lo que </w:t>
+        <w:t xml:space="preserve"> quisiera y partir de </w:t>
       </w:r>
       <w:r>
         <w:t>sí</w:t>
       </w:r>
       <w:r>
-        <w:t xml:space="preserve"> es fijo es el desayuno, el almuerzo </w:t>
-      </w:r>
-      <w:r>
-        <w:t>después</w:t>
-      </w:r>
-      <w:r>
-        <w:t xml:space="preserve"> a determinada hora y </w:t>
-      </w:r>
-      <w:r>
-        <w:t>él</w:t>
-      </w:r>
-      <w:r>
-        <w:t xml:space="preserve"> puede escoger que quiere comer, que le </w:t>
-      </w:r>
-      <w:r>
-        <w:t>gustaría</w:t>
-      </w:r>
-      <w:r>
-        <w:t xml:space="preserve"> comer o </w:t>
-      </w:r>
-      <w:r>
-        <w:t>si no</w:t>
-      </w:r>
-      <w:r>
-        <w:t xml:space="preserve"> quiere comer eso, por aparte con </w:t>
-      </w:r>
-      <w:r>
-        <w:t>imágenes</w:t>
-      </w:r>
-      <w:r>
-        <w:t xml:space="preserve"> el expresa lo q </w:t>
-      </w:r>
-      <w:r>
-        <w:t>él</w:t>
-      </w:r>
-      <w:r>
-        <w:t xml:space="preserve"> quiere.</w:t>
-      </w:r>
-    </w:p>
-    <w:p>
-      <w:pPr>
-        <w:jc w:val="both"/>
-      </w:pPr>
-      <w:r>
-        <w:t>R-</w:t>
-      </w:r>
-      <w:r>
-        <w:t xml:space="preserve"> </w:t>
-      </w:r>
-      <w:r>
-        <w:t>¿</w:t>
-      </w:r>
-      <w:r>
-        <w:t xml:space="preserve">El en el calendario tiene marcado el desayuno, el almuerzo y </w:t>
-      </w:r>
-      <w:r>
-        <w:t>así</w:t>
-      </w:r>
-      <w:r>
-        <w:t>?</w:t>
-      </w:r>
-    </w:p>
-    <w:p>
-      <w:pPr>
-        <w:jc w:val="both"/>
-      </w:pPr>
-      <w:r>
-        <w:t>M-</w:t>
-      </w:r>
-      <w:r>
-        <w:t xml:space="preserve"> Si, el desayuno, el almuerzo y la hora de ir a dormir o actividades q son fijas q sabemos q no van a cambiar, por ejemplo el lunes tiene pileta y </w:t>
-      </w:r>
-      <w:r>
-        <w:t>después</w:t>
-      </w:r>
-      <w:r>
-        <w:t xml:space="preserve"> el docente sabes q tiene pileta y hace toda la </w:t>
-      </w:r>
-      <w:r>
-        <w:t>preparación</w:t>
-      </w:r>
-      <w:r>
-        <w:t xml:space="preserve"> en otra agenda particular, no se cambia lo q </w:t>
-      </w:r>
-      <w:r>
-        <w:t>está</w:t>
-      </w:r>
-      <w:r>
-        <w:t xml:space="preserve"> establecido q seria el desayuno, la pileta, gimnasia e irse a dormir, el </w:t>
-      </w:r>
-      <w:r>
-        <w:t>resto</w:t>
-      </w:r>
-      <w:r>
-        <w:t xml:space="preserve"> de los otros cambios se van dando fuera de esa agenda q es lo q esta fijo. Un domingo </w:t>
-      </w:r>
-      <w:r>
-        <w:t>vendría</w:t>
-      </w:r>
-      <w:r>
-        <w:t xml:space="preserve"> a ser dormir, descansar, desayuno, ver </w:t>
-      </w:r>
-      <w:r>
-        <w:t>películas</w:t>
-      </w:r>
-      <w:r>
-        <w:t>.</w:t>
-      </w:r>
-    </w:p>
-    <w:p>
-      <w:pPr>
-        <w:jc w:val="both"/>
-      </w:pPr>
-      <w:r>
-        <w:t xml:space="preserve">R- </w:t>
-      </w:r>
-      <w:r>
-        <w:t>¿</w:t>
-      </w:r>
-      <w:r>
-        <w:t xml:space="preserve">Existe la posibilidad q se saltee actividades? </w:t>
-      </w:r>
-      <w:r>
-        <w:t>por ejemplo el desayuno.</w:t>
-      </w:r>
-    </w:p>
-    <w:p>
-      <w:pPr>
-        <w:jc w:val="both"/>
-      </w:pPr>
-      <w:r>
-        <w:t>M-</w:t>
-      </w:r>
-      <w:r>
-        <w:t xml:space="preserve"> Bueno, uno se levanta y se desayuna, </w:t>
-      </w:r>
-      <w:r>
-        <w:t>él</w:t>
-      </w:r>
-      <w:r>
-        <w:t xml:space="preserve"> sabe q tiene q desayunar a la mañana, pero </w:t>
-      </w:r>
-      <w:r>
-        <w:t>él</w:t>
-      </w:r>
-      <w:r>
-        <w:t xml:space="preserve"> puede hacer otra cosa antes o </w:t>
-      </w:r>
-      <w:r>
-        <w:t>después</w:t>
-      </w:r>
-      <w:r>
-        <w:t xml:space="preserve">, seguramente va a ir y se va a poner una </w:t>
-      </w:r>
-      <w:r>
-        <w:t>película</w:t>
-      </w:r>
-      <w:r>
-        <w:t xml:space="preserve"> linda o va a ir y va a elegir un juguete q a </w:t>
-      </w:r>
-      <w:r>
-        <w:t>él</w:t>
-      </w:r>
-      <w:r>
-        <w:t xml:space="preserve"> le gusta o no va a </w:t>
-      </w:r>
-      <w:r>
-        <w:t>querer</w:t>
-      </w:r>
-      <w:r>
-        <w:t xml:space="preserve"> desayunar, pero </w:t>
-      </w:r>
-      <w:r>
-        <w:t>él</w:t>
-      </w:r>
-      <w:r>
-        <w:t xml:space="preserve"> sabe q a esa hora tiene q desayunar a la mañana</w:t>
-      </w:r>
-    </w:p>
-    <w:p>
-      <w:pPr>
-        <w:jc w:val="both"/>
-      </w:pPr>
-      <w:r>
-        <w:t xml:space="preserve">R- </w:t>
-      </w:r>
-      <w:r>
-        <w:t>¿</w:t>
-      </w:r>
-      <w:r>
-        <w:t xml:space="preserve">Actualmente </w:t>
-      </w:r>
-      <w:r>
-        <w:t>cuál</w:t>
-      </w:r>
-      <w:r>
-        <w:t xml:space="preserve"> es el abanico de posibilidades con los q cuentan las personas para expresarse?</w:t>
-      </w:r>
-    </w:p>
-    <w:p>
-      <w:pPr>
-        <w:jc w:val="both"/>
-      </w:pPr>
-      <w:r>
-        <w:t>M-</w:t>
-      </w:r>
-      <w:r>
-        <w:t xml:space="preserve"> Los pictogramas q prepara siempre un papa o un docente. Son un </w:t>
-      </w:r>
-      <w:r>
-        <w:t>cartón</w:t>
-      </w:r>
-      <w:r>
-        <w:t xml:space="preserve"> con </w:t>
-      </w:r>
-      <w:r>
-        <w:t>imágenes</w:t>
-      </w:r>
-      <w:r>
-        <w:t xml:space="preserve"> y con palabras. Si uno va y observa es un </w:t>
-      </w:r>
-      <w:r>
-        <w:t>cartón</w:t>
-      </w:r>
-      <w:r>
-        <w:t xml:space="preserve"> q explica o palabras o el </w:t>
-      </w:r>
-      <w:r>
-        <w:t>día</w:t>
-      </w:r>
-      <w:r>
-        <w:t xml:space="preserve">, el nombre del </w:t>
-      </w:r>
-      <w:r>
-        <w:t>día</w:t>
-      </w:r>
-      <w:r>
-        <w:t xml:space="preserve">, el </w:t>
-      </w:r>
-      <w:r>
-        <w:t>nro.</w:t>
-      </w:r>
-      <w:r>
-        <w:t xml:space="preserve"> </w:t>
-      </w:r>
-      <w:r>
-        <w:t>De</w:t>
-      </w:r>
-      <w:r>
-        <w:t xml:space="preserve"> determinada fecha. </w:t>
-      </w:r>
-      <w:r>
-        <w:t>Ósea</w:t>
-      </w:r>
-      <w:r>
-        <w:t xml:space="preserve"> un </w:t>
-      </w:r>
-      <w:r>
-        <w:t>cartón</w:t>
-      </w:r>
-      <w:r>
-        <w:t xml:space="preserve"> con la imagen y la palabra.</w:t>
-      </w:r>
-    </w:p>
-    <w:p>
-      <w:pPr>
-        <w:jc w:val="both"/>
-      </w:pPr>
-      <w:r>
-        <w:t xml:space="preserve">R- </w:t>
-      </w:r>
-      <w:r>
-        <w:t>¿Cuál</w:t>
-      </w:r>
-      <w:r>
-        <w:t xml:space="preserve"> es el abanico de posibilidades que vos manejas?</w:t>
-      </w:r>
-    </w:p>
-    <w:p>
-      <w:pPr>
-        <w:jc w:val="both"/>
-      </w:pPr>
-      <w:r>
-        <w:t>M-</w:t>
-      </w:r>
-      <w:r>
-        <w:t xml:space="preserve"> Y bueno, la escritura, los gestos </w:t>
-      </w:r>
-      <w:r>
-        <w:t>también</w:t>
-      </w:r>
-    </w:p>
-    <w:p>
-      <w:pPr>
-        <w:jc w:val="both"/>
-      </w:pPr>
-      <w:r>
-        <w:t xml:space="preserve">R- </w:t>
-      </w:r>
-      <w:r>
-        <w:t>¿</w:t>
-      </w:r>
-      <w:r>
-        <w:t>La escritura?</w:t>
-      </w:r>
-    </w:p>
-    <w:p>
-      <w:pPr>
-        <w:jc w:val="both"/>
-      </w:pPr>
-      <w:r>
-        <w:t>M-</w:t>
-      </w:r>
-      <w:r>
-        <w:t xml:space="preserve"> Si, p</w:t>
-      </w:r>
-      <w:r>
-        <w:t>or</w:t>
-      </w:r>
-      <w:r>
-        <w:t>q</w:t>
-      </w:r>
-      <w:r>
-        <w:t>ue</w:t>
-      </w:r>
-      <w:r>
-        <w:t xml:space="preserve"> hay chicos q escriben </w:t>
-      </w:r>
-      <w:r>
-        <w:t>también</w:t>
-      </w:r>
-      <w:r>
-        <w:t xml:space="preserve"> por ejemplo yo empiezo a trabajar las necesidades q </w:t>
-      </w:r>
-      <w:r>
-        <w:t>él</w:t>
-      </w:r>
-      <w:r>
-        <w:t xml:space="preserve"> tiene, por </w:t>
-      </w:r>
-      <w:r>
-        <w:t>ahí</w:t>
-      </w:r>
-      <w:r>
-        <w:t xml:space="preserve"> m dice no entiendo lo q m </w:t>
-      </w:r>
-      <w:r>
-        <w:t>decís</w:t>
-      </w:r>
-      <w:r>
-        <w:t xml:space="preserve"> y uno busca la forma de </w:t>
-      </w:r>
-      <w:r>
-        <w:t>expresárselo</w:t>
-      </w:r>
-      <w:r>
-        <w:t xml:space="preserve"> ya sea con un berrinche o lo q sea pero </w:t>
-      </w:r>
-      <w:r>
-        <w:t>está</w:t>
-      </w:r>
-      <w:r>
-        <w:t xml:space="preserve"> buscando otra forma y no va directamente a esto q ya tiene </w:t>
-      </w:r>
-      <w:r>
-        <w:t>¿</w:t>
-      </w:r>
-      <w:r>
-        <w:t>m</w:t>
-      </w:r>
-      <w:r>
-        <w:t>e</w:t>
-      </w:r>
-      <w:r>
-        <w:t xml:space="preserve"> </w:t>
-      </w:r>
-      <w:r>
-        <w:t>entiendes</w:t>
-      </w:r>
-      <w:r>
-        <w:t>? x ejemplo escribir es una posibilidad q ellos tienen. Y hay otros chicos q si hablan y uno le dice no entiendo lo q</w:t>
-      </w:r>
-      <w:r>
-        <w:t>ue</w:t>
-      </w:r>
-      <w:r>
-        <w:t xml:space="preserve"> m</w:t>
-      </w:r>
-      <w:r>
-        <w:t>e</w:t>
-      </w:r>
-      <w:r>
-        <w:t xml:space="preserve"> </w:t>
-      </w:r>
-      <w:r>
-        <w:t>quieres</w:t>
-      </w:r>
-      <w:r>
-        <w:t xml:space="preserve"> decir y el busca y busca, señala y hay otros q emiten sonidos y t</w:t>
-      </w:r>
-      <w:r>
-        <w:t>e</w:t>
-      </w:r>
-      <w:r>
-        <w:t xml:space="preserve"> hablan. Entonces desde la postura </w:t>
-      </w:r>
-      <w:r>
-        <w:t>de la</w:t>
-      </w:r>
-      <w:r>
-        <w:t xml:space="preserve"> docente q empieza a brindarle esas posibilidades </w:t>
-      </w:r>
-      <w:r>
-        <w:lastRenderedPageBreak/>
-        <w:t>también</w:t>
-      </w:r>
-      <w:r>
-        <w:t xml:space="preserve">, que pueda hacerlo </w:t>
-      </w:r>
-      <w:r>
-        <w:t>también</w:t>
-      </w:r>
-      <w:r>
-        <w:t xml:space="preserve"> de otra forma y no solamente desde la imagen. Los gesto </w:t>
-      </w:r>
-      <w:r>
-        <w:t>también</w:t>
-      </w:r>
-      <w:r>
-        <w:t xml:space="preserve"> pueden expresar acciones de lo q ellos quieren.</w:t>
-      </w:r>
-    </w:p>
-    <w:p>
-      <w:pPr>
-        <w:jc w:val="both"/>
-      </w:pPr>
-      <w:r>
-        <w:t xml:space="preserve">R- </w:t>
-      </w:r>
-      <w:r>
-        <w:t>¿</w:t>
-      </w:r>
-      <w:r>
-        <w:t xml:space="preserve">Vos conoces </w:t>
-      </w:r>
-      <w:r>
-        <w:t>algún</w:t>
-      </w:r>
-      <w:r>
-        <w:t xml:space="preserve"> sistema q te ayude a trabajar o trabajaste con </w:t>
-      </w:r>
-      <w:r>
-        <w:t>alguno?</w:t>
-      </w:r>
-    </w:p>
-    <w:p>
-      <w:pPr>
-        <w:jc w:val="both"/>
-      </w:pPr>
-      <w:r>
-        <w:t>M-</w:t>
-      </w:r>
-      <w:r>
-        <w:t xml:space="preserve"> Hay uno q no recuerdo el nombre q </w:t>
-      </w:r>
-      <w:r>
-        <w:t>él</w:t>
-      </w:r>
-      <w:r>
-        <w:t xml:space="preserve"> iba </w:t>
-      </w:r>
-      <w:r>
-        <w:t>ponía</w:t>
-      </w:r>
-      <w:r>
-        <w:t xml:space="preserve"> una imagen y </w:t>
-      </w:r>
-      <w:r>
-        <w:t>salía</w:t>
-      </w:r>
-      <w:r>
-        <w:t xml:space="preserve"> una palabra, algo </w:t>
-      </w:r>
-      <w:r>
-        <w:t>así</w:t>
-      </w:r>
-      <w:r>
-        <w:t>. Algo de un monito era.</w:t>
-      </w:r>
-    </w:p>
-    <w:p>
-      <w:pPr>
-        <w:jc w:val="both"/>
-      </w:pPr>
-      <w:r>
-        <w:t xml:space="preserve">R- </w:t>
-      </w:r>
-      <w:r>
-        <w:t>¿</w:t>
-      </w:r>
-      <w:r>
-        <w:t xml:space="preserve">De ese sistema cuales eran las limitaciones q </w:t>
-      </w:r>
-      <w:r>
-        <w:t xml:space="preserve">tenia? </w:t>
-      </w:r>
-    </w:p>
-    <w:p>
-      <w:pPr>
-        <w:jc w:val="both"/>
-      </w:pPr>
-      <w:r>
-        <w:t>M-</w:t>
-      </w:r>
-      <w:r>
-        <w:t xml:space="preserve"> El tema de q uno busca y te sale la respuesta, </w:t>
-      </w:r>
-      <w:r>
-        <w:t>ósea</w:t>
-      </w:r>
-      <w:r>
-        <w:t xml:space="preserve"> lo idea es q no sea tan direccionado de q vos pones algo y t salga </w:t>
-      </w:r>
-      <w:r>
-        <w:t>así</w:t>
-      </w:r>
-      <w:r>
-        <w:t xml:space="preserve"> nada </w:t>
-      </w:r>
-      <w:r>
-        <w:t>más</w:t>
-      </w:r>
-      <w:r>
-        <w:t xml:space="preserve">. </w:t>
-      </w:r>
-      <w:r>
-        <w:t>Ósea</w:t>
-      </w:r>
-      <w:r>
-        <w:t xml:space="preserve"> si esta esa </w:t>
-      </w:r>
-      <w:r>
-        <w:t>opción</w:t>
-      </w:r>
-      <w:r>
-        <w:t xml:space="preserve"> q hay personas q si las manejan y no van a cambiar, pero </w:t>
-      </w:r>
-      <w:r>
-        <w:t>debería</w:t>
-      </w:r>
-      <w:r>
-        <w:t xml:space="preserve"> dar otras opciones, una variedad q permita saber si puede ser o no. Por ejemplo q pregunte de q color es el caballo y muestre una imagen de q es blanco, sino q lo lleve a un conflicto, que no sea tan direccionada la respuesta.</w:t>
-      </w:r>
-    </w:p>
-    <w:p>
-      <w:pPr>
-        <w:jc w:val="both"/>
-      </w:pPr>
-      <w:r>
-        <w:t xml:space="preserve">R- </w:t>
-      </w:r>
-      <w:r>
-        <w:t>¿Cómo</w:t>
-      </w:r>
-      <w:r>
-        <w:t xml:space="preserve"> </w:t>
-      </w:r>
-      <w:r>
-        <w:t>interactúa</w:t>
-      </w:r>
-      <w:r>
-        <w:t xml:space="preserve"> el niño con cada uno de los individuos de su entorno?</w:t>
-      </w:r>
-    </w:p>
-    <w:p>
-      <w:pPr>
-        <w:jc w:val="both"/>
-      </w:pPr>
-      <w:r>
-        <w:t>M-</w:t>
-      </w:r>
-      <w:r>
-        <w:t xml:space="preserve"> Y siempre lo </w:t>
-      </w:r>
-      <w:r>
-        <w:t>más</w:t>
-      </w:r>
-      <w:r>
-        <w:t xml:space="preserve"> cercano q tienen es la familia, un hermano, una mama, un papa o un abuelo. Los chicos van a interactuar con el q </w:t>
-      </w:r>
-      <w:r>
-        <w:t>más</w:t>
-      </w:r>
-      <w:r>
-        <w:t xml:space="preserve"> permisivo sea, con el q </w:t>
-      </w:r>
-      <w:r>
-        <w:t>más</w:t>
-      </w:r>
-      <w:r>
-        <w:t xml:space="preserve"> lo lleve a jugar o a divertirse. Aquello q lo motive a algo, desde </w:t>
-      </w:r>
-      <w:r>
-        <w:t>ahí</w:t>
-      </w:r>
-      <w:r>
-        <w:t xml:space="preserve"> les va a nacer el </w:t>
-      </w:r>
-      <w:r>
-        <w:t>querer</w:t>
-      </w:r>
-      <w:r>
-        <w:t xml:space="preserve"> hacer algo con el otro.</w:t>
-      </w:r>
-    </w:p>
-    <w:p>
-      <w:pPr>
-        <w:jc w:val="both"/>
-      </w:pPr>
-      <w:r>
-        <w:t xml:space="preserve">R- </w:t>
-      </w:r>
-      <w:r>
-        <w:t>¿</w:t>
-      </w:r>
-      <w:r>
-        <w:t xml:space="preserve">Y como es la </w:t>
-      </w:r>
-      <w:r>
-        <w:t>interacción</w:t>
-      </w:r>
-      <w:r>
-        <w:t xml:space="preserve"> con ellos?</w:t>
-      </w:r>
-    </w:p>
-    <w:p>
-      <w:pPr>
-        <w:jc w:val="both"/>
-      </w:pPr>
-      <w:r>
-        <w:t>M-</w:t>
-      </w:r>
-      <w:r>
-        <w:t xml:space="preserve"> Bueno, si lo llevamos a un caso en particular es a partir de la necesidad, es decir el piensa "quiero esto y me acerco a vos" y te lo pide de determinada forma o directamente no </w:t>
-      </w:r>
-      <w:r>
-        <w:t>interactúa</w:t>
-      </w:r>
-      <w:r>
-        <w:t xml:space="preserve"> y van y traen las cosas q ellos necesitan de una manera </w:t>
-      </w:r>
-      <w:r>
-        <w:t>más</w:t>
-      </w:r>
-      <w:r>
-        <w:t xml:space="preserve"> independiente o hablan o piden.</w:t>
-      </w:r>
-    </w:p>
-    <w:p>
-      <w:pPr>
-        <w:jc w:val="both"/>
-      </w:pPr>
-      <w:r>
-        <w:t xml:space="preserve">R- </w:t>
-      </w:r>
-      <w:r>
-        <w:t>¿</w:t>
-      </w:r>
-      <w:r>
-        <w:t xml:space="preserve">Y </w:t>
-      </w:r>
-      <w:r>
-        <w:t>cómo</w:t>
-      </w:r>
-      <w:r>
-        <w:t xml:space="preserve"> cambia la </w:t>
-      </w:r>
-      <w:r>
-        <w:t>interacción</w:t>
-      </w:r>
-      <w:r>
-        <w:t xml:space="preserve"> con un padre, un hermano, su madre? </w:t>
-      </w:r>
-      <w:r>
-        <w:t>¿</w:t>
-      </w:r>
-      <w:r>
-        <w:t>Es de igual manera?</w:t>
-      </w:r>
-    </w:p>
-    <w:p>
-      <w:pPr>
-        <w:jc w:val="both"/>
-      </w:pPr>
-      <w:r>
-        <w:t>M-</w:t>
-      </w:r>
-      <w:r>
-        <w:t xml:space="preserve"> No, cada uno cambia, por ejemplo en un caso particular al chico le gusta con su mama escribir, con su papa le gusta pasear, no es de jugar pero si de salir a pasear. Con otras personas es totalmente diferente, por a veces son dos hermanos q compiten por algo o se da una rivalidad cuando son chicos o hay hermanos o padres q sobreprotegen q los encierran x temor de q les pase algo o los puedan lastimar. Las actividades son jugar, ver unas pelis, dentro de lo q les llama la </w:t>
-      </w:r>
-      <w:r>
-        <w:t>atención</w:t>
-      </w:r>
-      <w:r>
-        <w:t xml:space="preserve">, trabajar lo </w:t>
-      </w:r>
-      <w:r>
-        <w:t>pedagógico</w:t>
-      </w:r>
-      <w:r>
-        <w:t>, se relacionan de entrada las actividades de la vida diaria, bañarse, cambiarse, higienizarse, comer, desde ese lugar.</w:t>
-      </w:r>
-    </w:p>
-    <w:p>
-      <w:pPr>
-        <w:jc w:val="both"/>
-      </w:pPr>
-      <w:r>
-        <w:t>R-</w:t>
-      </w:r>
-      <w:r>
-        <w:t xml:space="preserve"> </w:t>
-      </w:r>
-      <w:r>
-        <w:t>¿</w:t>
-      </w:r>
-      <w:r>
-        <w:t xml:space="preserve">Cuando el chico sale de su entorno, cuando va a otro lugar, como es la </w:t>
-      </w:r>
-      <w:r>
-        <w:t>interacción</w:t>
-      </w:r>
-      <w:r>
-        <w:t xml:space="preserve">? </w:t>
-      </w:r>
-      <w:r>
-        <w:t>¿Cómo</w:t>
-      </w:r>
-      <w:r>
-        <w:t xml:space="preserve"> se va expresando?</w:t>
-      </w:r>
-    </w:p>
-    <w:p>
-      <w:pPr>
-        <w:jc w:val="both"/>
-      </w:pPr>
-      <w:r>
-        <w:t xml:space="preserve">M- De antemano van a necesitar la </w:t>
-      </w:r>
-      <w:r>
-        <w:t>anticipación</w:t>
-      </w:r>
-      <w:r>
-        <w:t xml:space="preserve">, no es como nosotros q vamos a un lugar nuevo, o a un curso y nosotros inmediatamente socializamos, prestamos </w:t>
-      </w:r>
-      <w:r>
-        <w:t>atención</w:t>
-      </w:r>
-      <w:r>
-        <w:t xml:space="preserve">, etc. En cambio ellos necesitan la </w:t>
-      </w:r>
-      <w:r>
-        <w:t>anticipación</w:t>
-      </w:r>
-      <w:r>
-        <w:t xml:space="preserve"> de saber q van a ver personas q capaz q hace un profesor, o de saber q va a un cumpleaños y q va a haber </w:t>
-      </w:r>
-      <w:r>
-        <w:t>música</w:t>
-      </w:r>
-      <w:r>
-        <w:t xml:space="preserve"> y va a haber mucho ruido. Recordemos q ellos son muy </w:t>
-      </w:r>
-      <w:r>
-        <w:t>sensibles</w:t>
-      </w:r>
-      <w:r>
-        <w:t xml:space="preserve"> a los sonidos y </w:t>
-      </w:r>
-      <w:r>
-        <w:t>demás</w:t>
-      </w:r>
-      <w:r>
-        <w:t xml:space="preserve"> </w:t>
-      </w:r>
-      <w:r>
-        <w:t>así</w:t>
-      </w:r>
-      <w:r>
-        <w:t xml:space="preserve"> q ellos van a necesitar la </w:t>
-      </w:r>
-      <w:r>
-        <w:t>anticipación</w:t>
-      </w:r>
-      <w:r>
-        <w:t xml:space="preserve">. Para relacionarse con el otro hay chicos q van a </w:t>
-      </w:r>
-      <w:r>
-        <w:t>querer</w:t>
-      </w:r>
-      <w:r>
-        <w:t xml:space="preserve"> o van a aceptar o no estar con esa persona. Todo va a requerir un tiempo, no es q proponemos algo y lo va a aceptar, capaz q si o capaz q no, capaz q quiera o capaz q justo esa cosa no le guste. Por ejemplo si hay un profe con el q no le gusta o hay algo q no les gusta ellos ya </w:t>
-      </w:r>
-      <w:r>
-        <w:t>están</w:t>
-      </w:r>
-      <w:r>
-        <w:t xml:space="preserve"> </w:t>
-      </w:r>
-      <w:r>
-        <w:t>predispuesto</w:t>
-      </w:r>
-      <w:r>
-        <w:t xml:space="preserve"> a no </w:t>
-      </w:r>
-      <w:r>
-        <w:t>querer</w:t>
-      </w:r>
-      <w:r>
-        <w:t xml:space="preserve"> ir o q no les gusta y al final lo expresan con berrinches o </w:t>
-      </w:r>
-      <w:r>
-        <w:lastRenderedPageBreak/>
-        <w:t>demás</w:t>
-      </w:r>
-      <w:r>
-        <w:t xml:space="preserve"> y hay q saber diferenciar si es un </w:t>
-      </w:r>
-      <w:r>
-        <w:t>berrinche</w:t>
-      </w:r>
-      <w:r>
-        <w:t xml:space="preserve"> o es algo q en realidad no les gusta. El docente generalmente plantea una propuesta q puede ser o no puede ser q le resulte, siempre uno parte de la </w:t>
+        <w:t xml:space="preserve">. Cuando uno propone actividades de la </w:t>
       </w:r>
       <w:r>
         <w:t>motivación</w:t>
       </w:r>
       <w:r>
-        <w:t xml:space="preserve"> de los intereses q </w:t>
-      </w:r>
-      <w:r>
-        <w:t>él</w:t>
-      </w:r>
-      <w:r>
-        <w:t xml:space="preserve"> tiene y va a tener mejores resultados q cuando uno viene a proponer algo q tal vez no le interese o q no le guste o q inclusive le sea </w:t>
-      </w:r>
-      <w:r>
-        <w:t>difícil</w:t>
-      </w:r>
-      <w:r>
-        <w:t xml:space="preserve">. Se comienza de lo </w:t>
-      </w:r>
-      <w:r>
-        <w:t>más</w:t>
-      </w:r>
-      <w:r>
-        <w:t xml:space="preserve"> </w:t>
-      </w:r>
-      <w:r>
-        <w:t>fácil</w:t>
-      </w:r>
-      <w:r>
-        <w:t xml:space="preserve"> y por </w:t>
-      </w:r>
-      <w:r>
-        <w:t>ahí</w:t>
-      </w:r>
-      <w:r>
-        <w:t xml:space="preserve"> empezar complejizando y ver q es lo q </w:t>
-      </w:r>
-      <w:r>
-        <w:t>él</w:t>
-      </w:r>
-      <w:r>
-        <w:t xml:space="preserve"> puede lograr y quiere lograr.</w:t>
-      </w:r>
-    </w:p>
-    <w:p>
-      <w:pPr>
-        <w:jc w:val="both"/>
-      </w:pPr>
-      <w:r>
-        <w:t>R-</w:t>
-      </w:r>
-      <w:r>
-        <w:t xml:space="preserve"> </w:t>
-      </w:r>
-      <w:r>
-        <w:t>¿</w:t>
-      </w:r>
-      <w:r>
-        <w:t>Con respecto a la escuela, la enseñanza, cuales son las diferentes adaptaciones curriculares?</w:t>
-      </w:r>
-    </w:p>
-    <w:p>
-      <w:pPr>
-        <w:jc w:val="both"/>
-      </w:pPr>
-      <w:r>
-        <w:t xml:space="preserve">M- Ahora ya no se llaman adaptaciones curriculares, se llaman recursos que se utilizan, </w:t>
-      </w:r>
-      <w:r>
-        <w:t>está</w:t>
-      </w:r>
-      <w:r>
-        <w:t xml:space="preserve"> la accesibilidad que es lo primordial, esta aquello q ofrece la </w:t>
-      </w:r>
-      <w:r>
-        <w:t>institución</w:t>
-      </w:r>
-      <w:r>
-        <w:t xml:space="preserve">, en cuanto a aptitudes y </w:t>
-      </w:r>
-      <w:r>
-        <w:t>demás</w:t>
-      </w:r>
-      <w:r>
-        <w:t xml:space="preserve">, el docente q va a acompañar, el docente q </w:t>
-      </w:r>
-      <w:r>
-        <w:t>esté</w:t>
-      </w:r>
-      <w:r>
-        <w:t xml:space="preserve"> dispuesto a trabajar. Los compañeros son lo mejor q le puede pasar a una persona con discapacidad, ellos son los q los llevan y los motivan, ellos no tienen la mirada d q es una persona con discapacidad y no puede hacer esto, sino q lo invitan a practicar y a ver otras cosas, diferente del adulto. Dentro de lo </w:t>
-      </w:r>
-      <w:r>
-        <w:t>pedagógico</w:t>
-      </w:r>
-      <w:r>
-        <w:t xml:space="preserve"> ellos trabajan siempre adaptaciones de acuerdo a la edad </w:t>
-      </w:r>
-      <w:r>
-        <w:t>cronológica</w:t>
-      </w:r>
-      <w:r>
-        <w:t xml:space="preserve">, por ejemplo si esta en 1er grado q contenidos va a tener y </w:t>
-      </w:r>
-      <w:r>
-        <w:t>demás</w:t>
-      </w:r>
-      <w:r>
-        <w:t xml:space="preserve">, nunca </w:t>
-      </w:r>
-      <w:r>
-        <w:t>olvidándose</w:t>
-      </w:r>
-      <w:r>
-        <w:t xml:space="preserve"> de q puede tener 12 años y  puede estar en 1er grado y entonces hay q articular su edad </w:t>
-      </w:r>
-      <w:r>
-        <w:t>cronológica</w:t>
-      </w:r>
-      <w:r>
-        <w:t xml:space="preserve"> con el nivel en el q esta y no olvidarse de eso p</w:t>
-      </w:r>
-      <w:r>
-        <w:t>or</w:t>
-      </w:r>
-      <w:r>
-        <w:t>q</w:t>
-      </w:r>
-      <w:r>
-        <w:t>ue</w:t>
-      </w:r>
-      <w:r>
-        <w:t xml:space="preserve"> es una persona q tiene otros cambios y no olvidarse de aquello q puede lograr </w:t>
-      </w:r>
-      <w:r>
-        <w:t>también</w:t>
-      </w:r>
-      <w:r>
-        <w:t xml:space="preserve">. Bueno, esta lo </w:t>
-      </w:r>
-      <w:r>
-        <w:t>pedagógico</w:t>
-      </w:r>
-      <w:r>
-        <w:t xml:space="preserve">, donde </w:t>
-      </w:r>
-      <w:r>
-        <w:t>está</w:t>
-      </w:r>
-      <w:r>
-        <w:t xml:space="preserve"> la </w:t>
-      </w:r>
-      <w:r>
-        <w:t>accesibilidad</w:t>
-      </w:r>
-      <w:r>
-        <w:t xml:space="preserve"> o la estrategia de la maestra. Bueno las </w:t>
-      </w:r>
-      <w:r>
-        <w:t>imágenes</w:t>
-      </w:r>
-      <w:r>
-        <w:t xml:space="preserve"> y los pictogramas siempre van de la mano, ya q es lo primero q uno tiene para representar las actividades q uno va a realizar, </w:t>
-      </w:r>
-      <w:r>
-        <w:t>adaptándolas</w:t>
-      </w:r>
-      <w:r>
-        <w:t xml:space="preserve"> a lo q </w:t>
-      </w:r>
-      <w:r>
-        <w:t>él</w:t>
-      </w:r>
-      <w:r>
-        <w:t xml:space="preserve"> pueda lograr, la accesibilidad q va a brindar el docente, la </w:t>
-      </w:r>
-      <w:r>
-        <w:t>institución</w:t>
-      </w:r>
-      <w:r>
-        <w:t>.</w:t>
-      </w:r>
-    </w:p>
-    <w:p>
-      <w:pPr>
-        <w:jc w:val="both"/>
-      </w:pPr>
-      <w:r>
-        <w:t xml:space="preserve">R- </w:t>
-      </w:r>
-      <w:r>
-        <w:t>¿Cuáles</w:t>
-      </w:r>
-      <w:r>
-        <w:t xml:space="preserve"> son los diferentes </w:t>
-      </w:r>
-      <w:r>
-        <w:t>métodos</w:t>
-      </w:r>
-      <w:r>
-        <w:t xml:space="preserve"> de terapia?</w:t>
-      </w:r>
-    </w:p>
-    <w:p>
-      <w:pPr>
-        <w:jc w:val="both"/>
-      </w:pPr>
-      <w:r>
-        <w:t xml:space="preserve">M- El conductismo, el </w:t>
+        <w:t xml:space="preserve">, como siempre planteando normas, reglas y bueno, cada uno </w:t>
+      </w:r>
+      <w:r>
+        <w:t>hará</w:t>
+      </w:r>
+      <w:r>
+        <w:t xml:space="preserve"> lo q</w:t>
+      </w:r>
+      <w:r>
+        <w:t>ue</w:t>
+      </w:r>
+      <w:r>
+        <w:t xml:space="preserve"> a uno le gusta. Es eso partiendo de la persona y del circulo q</w:t>
+      </w:r>
+      <w:r>
+        <w:t>ue</w:t>
+      </w:r>
+      <w:r>
+        <w:t xml:space="preserve"> lo rodea, sabiendo q</w:t>
+      </w:r>
+      <w:r>
+        <w:t>ue</w:t>
+      </w:r>
+      <w:r>
+        <w:t xml:space="preserve"> uno va a tener costumbres totalmente diferentes a las de otras familias y q</w:t>
+      </w:r>
+      <w:r>
+        <w:t>ue</w:t>
+      </w:r>
+      <w:r>
+        <w:t xml:space="preserve"> no lo q</w:t>
+      </w:r>
+      <w:r>
+        <w:t>ue</w:t>
+      </w:r>
+      <w:r>
+        <w:t xml:space="preserve"> nosotros creamos q</w:t>
+      </w:r>
+      <w:r>
+        <w:t>ue</w:t>
+      </w:r>
+      <w:r>
+        <w:t xml:space="preserve"> es. Si a una persona le gusta estar en su casa y comer determinada comida y a otra persona no le gusta </w:t>
+      </w:r>
+      <w:r>
+        <w:t>porque</w:t>
+      </w:r>
+      <w:r>
+        <w:t xml:space="preserve"> no le parece q</w:t>
+      </w:r>
+      <w:r>
+        <w:t>ue</w:t>
+      </w:r>
+      <w:r>
+        <w:t xml:space="preserve"> es lo correcto comer de esa forma, en realidad es algo sobre la cultura y la familia. Por eso se deber partir desde la familia y partir desde la persona. Es el </w:t>
       </w:r>
       <w:r>
         <w:t>método</w:t>
       </w:r>
       <w:r>
-        <w:t xml:space="preserve"> sonrise, el </w:t>
-      </w:r>
-      <w:r>
-        <w:t>método</w:t>
-      </w:r>
-      <w:r>
-        <w:t xml:space="preserve"> floortime y hay otros tantos q aplican, pero </w:t>
-      </w:r>
-      <w:r>
-        <w:t>comúnmente</w:t>
-      </w:r>
-      <w:r>
-        <w:t xml:space="preserve"> y el q </w:t>
-      </w:r>
-      <w:r>
-        <w:t>más</w:t>
-      </w:r>
-      <w:r>
-        <w:t xml:space="preserve"> conoce del tema es el conductismo. Ya q es lo </w:t>
-      </w:r>
-      <w:r>
-        <w:t>más</w:t>
-      </w:r>
-      <w:r>
-        <w:t xml:space="preserve"> </w:t>
-      </w:r>
-      <w:r>
-        <w:t>fácil</w:t>
-      </w:r>
-      <w:r>
-        <w:t xml:space="preserve">, lo </w:t>
-      </w:r>
-      <w:r>
-        <w:t>más</w:t>
-      </w:r>
-      <w:r>
-        <w:t xml:space="preserve"> accesible </w:t>
-      </w:r>
-      <w:r>
-        <w:t>porque</w:t>
-      </w:r>
-      <w:r>
-        <w:t xml:space="preserve"> no lo compromete al docente o al alumno, es muy sencillo dar</w:t>
-      </w:r>
-      <w:r>
-        <w:t>le una actividad a alguien y q é</w:t>
-      </w:r>
-      <w:r>
-        <w:t xml:space="preserve">l la tenga q hacer </w:t>
-      </w:r>
-      <w:r>
-        <w:t>sí</w:t>
-      </w:r>
-      <w:r>
-        <w:t xml:space="preserve"> o </w:t>
-      </w:r>
-      <w:r>
-        <w:t>sí</w:t>
-      </w:r>
-      <w:r>
-        <w:t>.</w:t>
-      </w:r>
-    </w:p>
-    <w:p>
-      <w:pPr>
-        <w:jc w:val="both"/>
-      </w:pPr>
-      <w:r>
-        <w:t xml:space="preserve">R- </w:t>
-      </w:r>
-      <w:r>
-        <w:t>¿Cuáles</w:t>
-      </w:r>
-      <w:r>
-        <w:t xml:space="preserve"> son las </w:t>
-      </w:r>
-      <w:r>
-        <w:t>metodologías</w:t>
-      </w:r>
-      <w:r>
-        <w:t xml:space="preserve"> de enseñanza q se utilizan para los </w:t>
-      </w:r>
-      <w:r>
-        <w:t>niños?</w:t>
-      </w:r>
-    </w:p>
-    <w:p>
-      <w:pPr>
-        <w:jc w:val="both"/>
-      </w:pPr>
-      <w:r>
-        <w:t xml:space="preserve">M- Nadie se casa con </w:t>
-      </w:r>
-      <w:r>
-        <w:t>algún</w:t>
-      </w:r>
-      <w:r>
-        <w:t xml:space="preserve"> </w:t>
-      </w:r>
-      <w:r>
-        <w:t>método</w:t>
-      </w:r>
-      <w:r>
-        <w:t xml:space="preserve"> en particular, sino q lo q se busca es q se </w:t>
-      </w:r>
-      <w:r>
-        <w:t>aplique</w:t>
-      </w:r>
-      <w:r>
-        <w:t xml:space="preserve"> un poco d todo, p</w:t>
-      </w:r>
-      <w:r>
-        <w:t>or</w:t>
-      </w:r>
-      <w:r>
-        <w:t>q</w:t>
-      </w:r>
-      <w:r>
-        <w:t>ue</w:t>
-      </w:r>
-      <w:r>
-        <w:t xml:space="preserve"> todo va a servir para algo, por </w:t>
-      </w:r>
-      <w:r>
-        <w:t>ahí</w:t>
-      </w:r>
-      <w:r>
-        <w:t xml:space="preserve"> si uno toma un poco del </w:t>
-      </w:r>
-      <w:r>
-        <w:t>método</w:t>
-      </w:r>
-      <w:r>
-        <w:t xml:space="preserve"> conductista, un poco del </w:t>
-      </w:r>
-      <w:r>
-        <w:t>método</w:t>
-      </w:r>
-      <w:r>
-        <w:t xml:space="preserve"> sonrise o del </w:t>
-      </w:r>
-      <w:r>
-        <w:t>método</w:t>
-      </w:r>
-      <w:r>
-        <w:t xml:space="preserve"> floortime, o de los otros.</w:t>
-      </w:r>
-      <w:r>
-        <w:t>.</w:t>
-      </w:r>
-      <w:r>
-        <w:t xml:space="preserve">. Lo </w:t>
-      </w:r>
-      <w:r>
-        <w:t>básico</w:t>
-      </w:r>
-      <w:r>
-        <w:t xml:space="preserve"> es tomar en cuenta a la persona, sus necesidades, lo q hay, le gusta, lo q el quisiera y partir de </w:t>
-      </w:r>
-      <w:r>
-        <w:t>sí</w:t>
-      </w:r>
-      <w:r>
-        <w:t xml:space="preserve">. Cuando uno propone actividades de la </w:t>
-      </w:r>
-      <w:r>
-        <w:t>motivación</w:t>
-      </w:r>
-      <w:r>
-        <w:t xml:space="preserve">, como siempre planteando normas, reglas y bueno, cada uno </w:t>
-      </w:r>
-      <w:r>
-        <w:t>hará</w:t>
-      </w:r>
-      <w:r>
-        <w:t xml:space="preserve"> lo q a uno le gusta. Es eso partiendo de la persona y del circulo q lo rodea, sabiendo q uno </w:t>
+        <w:t xml:space="preserve"> ideal.</w:t>
       </w:r>
       <w:bookmarkStart w:id="0" w:name="_GoBack"/>
       <w:bookmarkEnd w:id="0"/>
-      <w:r>
-        <w:t xml:space="preserve">va a tener costumbres totalmente diferentes a las de otras familias y q no lo q nosotros creamos q es. Si a una persona le gusta estar en su casa y comer determinada comida y a otra persona no le gusta </w:t>
-      </w:r>
-      <w:r>
-        <w:t>porque</w:t>
-      </w:r>
-      <w:r>
-        <w:t xml:space="preserve"> no le parece q es lo correcto comer de esa forma, en realidad es algo sobre la cultura y la familia. Por eso se deber partir desde la familia y partir desde la persona. Es el </w:t>
-      </w:r>
-      <w:r>
-        <w:t>método</w:t>
-      </w:r>
-      <w:r>
-        <w:t xml:space="preserve"> ideal.</w:t>
-      </w:r>
-    </w:p>
-    <w:p>
-      <w:pPr>
-        <w:jc w:val="both"/>
-      </w:pPr>
     </w:p>
     <w:sectPr>
       <w:pgSz w:w="12240" w:h="15840"/>
